--- a/工作个人笔记-2/MySQL/MySQL笔记.docx
+++ b/工作个人笔记-2/MySQL/MySQL笔记.docx
@@ -17,57 +17,25 @@
           <w:sz w:val="28"/>
           <w:szCs w:val="28"/>
         </w:rPr>
-        <w:t>1,</w:t>
-      </w:r>
+        <w:t>1,切记不要在for循环中访问数据库，大忌</w:t>
+      </w:r>
+    </w:p>
+    <w:p>
+      <w:pPr>
+        <w:outlineLvl w:val="0"/>
+        <w:rPr>
+          <w:rFonts w:ascii="黑体" w:eastAsia="黑体" w:hAnsi="黑体"/>
+          <w:sz w:val="28"/>
+          <w:szCs w:val="28"/>
+        </w:rPr>
+      </w:pPr>
       <w:r>
         <w:rPr>
           <w:rFonts w:ascii="黑体" w:eastAsia="黑体" w:hAnsi="黑体" w:hint="eastAsia"/>
           <w:sz w:val="28"/>
           <w:szCs w:val="28"/>
         </w:rPr>
-        <w:t>切记不要在</w:t>
-      </w:r>
-      <w:r>
-        <w:rPr>
-          <w:rFonts w:ascii="黑体" w:eastAsia="黑体" w:hAnsi="黑体" w:hint="eastAsia"/>
-          <w:sz w:val="28"/>
-          <w:szCs w:val="28"/>
-        </w:rPr>
-        <w:t>for</w:t>
-      </w:r>
-      <w:r>
-        <w:rPr>
-          <w:rFonts w:ascii="黑体" w:eastAsia="黑体" w:hAnsi="黑体" w:hint="eastAsia"/>
-          <w:sz w:val="28"/>
-          <w:szCs w:val="28"/>
-        </w:rPr>
-        <w:t>循环中访问数据库，大忌</w:t>
-      </w:r>
-    </w:p>
-    <w:p>
-      <w:pPr>
-        <w:outlineLvl w:val="0"/>
-        <w:rPr>
-          <w:rFonts w:ascii="黑体" w:eastAsia="黑体" w:hAnsi="黑体"/>
-          <w:sz w:val="28"/>
-          <w:szCs w:val="28"/>
-        </w:rPr>
-      </w:pPr>
-      <w:r>
-        <w:rPr>
-          <w:rFonts w:ascii="黑体" w:eastAsia="黑体" w:hAnsi="黑体" w:hint="eastAsia"/>
-          <w:sz w:val="28"/>
-          <w:szCs w:val="28"/>
-        </w:rPr>
-        <w:t>2,</w:t>
-      </w:r>
-      <w:r>
-        <w:rPr>
-          <w:rFonts w:ascii="黑体" w:eastAsia="黑体" w:hAnsi="黑体" w:hint="eastAsia"/>
-          <w:sz w:val="28"/>
-          <w:szCs w:val="28"/>
-        </w:rPr>
-        <w:t>根据需求设计数据库</w:t>
+        <w:t>2,根据需求设计数据库</w:t>
       </w:r>
     </w:p>
     <w:tbl>
@@ -98,7 +66,7 @@
                 <w:szCs w:val="21"/>
               </w:rPr>
             </w:pPr>
-            <w:hyperlink r:id="rId7" w:tgtFrame="_blank" w:history="1">
+            <w:hyperlink r:id="rId9" w:tgtFrame="_blank" w:history="1">
               <w:r>
                 <w:rPr>
                   <w:rFonts w:ascii="宋体" w:eastAsia="宋体" w:hAnsi="宋体" w:cs="宋体"/>
@@ -250,23 +218,7 @@
                 <w:kern w:val="0"/>
                 <w:szCs w:val="21"/>
               </w:rPr>
-              <w:t>拆分大表，慢</w:t>
-            </w:r>
-            <w:r>
-              <w:rPr>
-                <w:rFonts w:ascii="宋体" w:eastAsia="宋体" w:hAnsi="宋体" w:cs="宋体"/>
-                <w:kern w:val="0"/>
-                <w:szCs w:val="21"/>
-              </w:rPr>
-              <w:t>sql</w:t>
-            </w:r>
-            <w:r>
-              <w:rPr>
-                <w:rFonts w:ascii="宋体" w:eastAsia="宋体" w:hAnsi="宋体" w:cs="宋体"/>
-                <w:kern w:val="0"/>
-                <w:szCs w:val="21"/>
-              </w:rPr>
-              <w:t>，建立索引。</w:t>
+              <w:t>拆分大表，慢sql，建立索引。</w:t>
             </w:r>
           </w:p>
           <w:p>
@@ -286,23 +238,7 @@
                 <w:kern w:val="0"/>
                 <w:szCs w:val="21"/>
               </w:rPr>
-              <w:t>然后是工程阶段，</w:t>
-            </w:r>
-            <w:r>
-              <w:rPr>
-                <w:rFonts w:ascii="宋体" w:eastAsia="宋体" w:hAnsi="宋体" w:cs="宋体"/>
-                <w:kern w:val="0"/>
-                <w:szCs w:val="21"/>
-              </w:rPr>
-              <w:t>memcache</w:t>
-            </w:r>
-            <w:r>
-              <w:rPr>
-                <w:rFonts w:ascii="宋体" w:eastAsia="宋体" w:hAnsi="宋体" w:cs="宋体"/>
-                <w:kern w:val="0"/>
-                <w:szCs w:val="21"/>
-              </w:rPr>
-              <w:t>等</w:t>
+              <w:t>然后是工程阶段，memcache等</w:t>
             </w:r>
           </w:p>
         </w:tc>
@@ -323,15 +259,7 @@
           <w:sz w:val="28"/>
           <w:szCs w:val="28"/>
         </w:rPr>
-        <w:t>3</w:t>
-      </w:r>
-      <w:r>
-        <w:rPr>
-          <w:rFonts w:ascii="黑体" w:eastAsia="黑体" w:hAnsi="黑体" w:hint="eastAsia"/>
-          <w:sz w:val="28"/>
-          <w:szCs w:val="28"/>
-        </w:rPr>
-        <w:t>，数据库表设计注意事项</w:t>
+        <w:t>3，数据库表设计注意事项</w:t>
       </w:r>
     </w:p>
     <w:p>
@@ -383,514 +311,456 @@
           <w:sz w:val="28"/>
           <w:szCs w:val="28"/>
         </w:rPr>
-        <w:t>4</w:t>
-      </w:r>
+        <w:t>4，外部无法链接Mysql的解决办法</w:t>
+      </w:r>
+    </w:p>
+    <w:p>
+      <w:r>
+        <w:rPr>
+          <w:rFonts w:hint="eastAsia"/>
+        </w:rPr>
+        <w:t>使用</w:t>
+      </w:r>
+      <w:r>
+        <w:rPr>
+          <w:rFonts w:hint="eastAsia"/>
+        </w:rPr>
+        <w:t>Navicat</w:t>
+      </w:r>
+      <w:r>
+        <w:rPr>
+          <w:rFonts w:hint="eastAsia"/>
+        </w:rPr>
+        <w:t>连接</w:t>
+      </w:r>
+      <w:r>
+        <w:rPr>
+          <w:rFonts w:hint="eastAsia"/>
+        </w:rPr>
+        <w:t>MySQL</w:t>
+      </w:r>
+      <w:r>
+        <w:rPr>
+          <w:rFonts w:hint="eastAsia"/>
+        </w:rPr>
+        <w:t>数据库，如果在本机上通过</w:t>
+      </w:r>
+      <w:r>
+        <w:rPr>
+          <w:rFonts w:hint="eastAsia"/>
+        </w:rPr>
+        <w:t>ip</w:t>
+      </w:r>
+      <w:r>
+        <w:rPr>
+          <w:rFonts w:hint="eastAsia"/>
+        </w:rPr>
+        <w:t>地址输入</w:t>
+      </w:r>
+      <w:r>
+        <w:rPr>
+          <w:rFonts w:hint="eastAsia"/>
+        </w:rPr>
+        <w:t>localhost</w:t>
+      </w:r>
+      <w:r>
+        <w:rPr>
+          <w:rFonts w:hint="eastAsia"/>
+        </w:rPr>
+        <w:t>是可以连接上的。但是我们想要通过以太网</w:t>
+      </w:r>
+      <w:r>
+        <w:rPr>
+          <w:rFonts w:hint="eastAsia"/>
+        </w:rPr>
+        <w:t>IPv4</w:t>
+      </w:r>
+      <w:r>
+        <w:rPr>
+          <w:rFonts w:hint="eastAsia"/>
+        </w:rPr>
+        <w:t>地址远程连接的方式，就会提示</w:t>
+      </w:r>
+      <w:r>
+        <w:rPr>
+          <w:rFonts w:hint="eastAsia"/>
+        </w:rPr>
+        <w:t>Host 'DESKTOP-BNFMG64' is not allowed to connect to this MySQL server</w:t>
+      </w:r>
+      <w:r>
+        <w:rPr>
+          <w:rFonts w:hint="eastAsia"/>
+        </w:rPr>
+        <w:t>即</w:t>
+      </w:r>
+      <w:r>
+        <w:rPr>
+          <w:rFonts w:hint="eastAsia"/>
+        </w:rPr>
+        <w:t>MySQL</w:t>
+      </w:r>
+      <w:r>
+        <w:rPr>
+          <w:rFonts w:hint="eastAsia"/>
+        </w:rPr>
+        <w:t>不允许远程登录，所以远程登录失败了。</w:t>
+      </w:r>
+    </w:p>
+    <w:p>
+      <w:r>
+        <w:rPr>
+          <w:rFonts w:hint="eastAsia"/>
+        </w:rPr>
+        <w:t>解决办法：</w:t>
+      </w:r>
+    </w:p>
+    <w:p>
+      <w:r>
+        <w:rPr>
+          <w:rFonts w:hint="eastAsia"/>
+        </w:rPr>
+        <w:t>方案一，直接修改</w:t>
+      </w:r>
+      <w:r>
+        <w:rPr>
+          <w:rFonts w:hint="eastAsia"/>
+        </w:rPr>
+        <w:t>root</w:t>
+      </w:r>
+      <w:r>
+        <w:rPr>
+          <w:rFonts w:hint="eastAsia"/>
+        </w:rPr>
+        <w:t>权限（常用）：</w:t>
+      </w:r>
+    </w:p>
+    <w:p>
+      <w:r>
+        <w:rPr>
+          <w:rFonts w:hint="eastAsia"/>
+        </w:rPr>
+        <w:t>1.</w:t>
+      </w:r>
+      <w:r>
+        <w:rPr>
+          <w:rFonts w:hint="eastAsia"/>
+        </w:rPr>
+        <w:t>通过</w:t>
+      </w:r>
+      <w:r>
+        <w:rPr>
+          <w:rFonts w:hint="eastAsia"/>
+        </w:rPr>
+        <w:t>cmd</w:t>
+      </w:r>
+      <w:r>
+        <w:rPr>
+          <w:rFonts w:hint="eastAsia"/>
+        </w:rPr>
+        <w:t>进入</w:t>
+      </w:r>
+      <w:r>
+        <w:rPr>
+          <w:rFonts w:hint="eastAsia"/>
+        </w:rPr>
+        <w:t>mysql</w:t>
+      </w:r>
+      <w:r>
+        <w:rPr>
+          <w:rFonts w:hint="eastAsia"/>
+        </w:rPr>
+        <w:t>，即输入命令</w:t>
+      </w:r>
+      <w:r>
+        <w:rPr>
+          <w:rFonts w:hint="eastAsia"/>
+        </w:rPr>
+        <w:t xml:space="preserve">mysql -u root -p </w:t>
+      </w:r>
+      <w:r>
+        <w:rPr>
+          <w:rFonts w:hint="eastAsia"/>
+        </w:rPr>
+        <w:t>密码</w:t>
+      </w:r>
+    </w:p>
+    <w:p>
+      <w:r>
+        <w:rPr>
+          <w:rFonts w:hint="eastAsia"/>
+        </w:rPr>
+        <w:t>2.</w:t>
+      </w:r>
+      <w:r>
+        <w:rPr>
+          <w:rFonts w:hint="eastAsia"/>
+        </w:rPr>
+        <w:t>使用</w:t>
+      </w:r>
+      <w:r>
+        <w:rPr>
+          <w:rFonts w:hint="eastAsia"/>
+        </w:rPr>
+        <w:t>mysql</w:t>
+      </w:r>
+      <w:r>
+        <w:rPr>
+          <w:rFonts w:hint="eastAsia"/>
+        </w:rPr>
+        <w:t>，即输入命令</w:t>
+      </w:r>
+      <w:r>
+        <w:rPr>
+          <w:rFonts w:hint="eastAsia"/>
+        </w:rPr>
+        <w:t>use mysql;</w:t>
+      </w:r>
+    </w:p>
+    <w:p>
+      <w:r>
+        <w:rPr>
+          <w:rFonts w:hint="eastAsia"/>
+        </w:rPr>
+        <w:t>3.</w:t>
+      </w:r>
+      <w:r>
+        <w:rPr>
+          <w:rFonts w:hint="eastAsia"/>
+        </w:rPr>
+        <w:t>修改字段</w:t>
+      </w:r>
+      <w:r>
+        <w:rPr>
+          <w:rFonts w:hint="eastAsia"/>
+        </w:rPr>
+        <w:t>user</w:t>
+      </w:r>
+      <w:r>
+        <w:rPr>
+          <w:rFonts w:hint="eastAsia"/>
+        </w:rPr>
+        <w:t>为</w:t>
+      </w:r>
+      <w:r>
+        <w:rPr>
+          <w:rFonts w:hint="eastAsia"/>
+        </w:rPr>
+        <w:t>root</w:t>
+      </w:r>
+      <w:r>
+        <w:rPr>
+          <w:rFonts w:hint="eastAsia"/>
+        </w:rPr>
+        <w:t>一列的</w:t>
+      </w:r>
+      <w:proofErr w:type="gramStart"/>
+      <w:r>
+        <w:rPr>
+          <w:rFonts w:hint="eastAsia"/>
+        </w:rPr>
+        <w:t>的</w:t>
+      </w:r>
+      <w:proofErr w:type="gramEnd"/>
+      <w:r>
+        <w:rPr>
+          <w:rFonts w:hint="eastAsia"/>
+        </w:rPr>
+        <w:t>host</w:t>
+      </w:r>
+      <w:r>
+        <w:rPr>
+          <w:rFonts w:hint="eastAsia"/>
+        </w:rPr>
+        <w:t>字段为</w:t>
+      </w:r>
+      <w:r>
+        <w:rPr>
+          <w:rFonts w:hint="eastAsia"/>
+        </w:rPr>
+        <w:t>%</w:t>
+      </w:r>
+      <w:r>
+        <w:rPr>
+          <w:rFonts w:hint="eastAsia"/>
+        </w:rPr>
+        <w:t>，</w:t>
+      </w:r>
+      <w:r>
+        <w:rPr>
+          <w:rFonts w:hint="eastAsia"/>
+        </w:rPr>
+        <w:t>update user set host = '%' where user = 'root';</w:t>
+      </w:r>
+    </w:p>
+    <w:p>
+      <w:r>
+        <w:rPr>
+          <w:rFonts w:hint="eastAsia"/>
+        </w:rPr>
+        <w:t>4.</w:t>
+      </w:r>
+      <w:r>
+        <w:rPr>
+          <w:rFonts w:hint="eastAsia"/>
+        </w:rPr>
+        <w:t>刷新</w:t>
+      </w:r>
+      <w:r>
+        <w:rPr>
+          <w:rFonts w:hint="eastAsia"/>
+        </w:rPr>
+        <w:t>MySQL</w:t>
+      </w:r>
+      <w:r>
+        <w:rPr>
+          <w:rFonts w:hint="eastAsia"/>
+        </w:rPr>
+        <w:t>的系统权限相关表，即输入命令</w:t>
+      </w:r>
+      <w:r>
+        <w:rPr>
+          <w:rFonts w:hint="eastAsia"/>
+        </w:rPr>
+        <w:t xml:space="preserve">flush privileges; </w:t>
+      </w:r>
+    </w:p>
+    <w:p>
+      <w:r>
+        <w:rPr>
+          <w:rFonts w:hint="eastAsia"/>
+        </w:rPr>
+        <w:t>方案二，创建一个新的用户</w:t>
+      </w:r>
+      <w:r>
+        <w:rPr>
+          <w:rFonts w:hint="eastAsia"/>
+        </w:rPr>
+        <w:t>user1</w:t>
+      </w:r>
+      <w:r>
+        <w:rPr>
+          <w:rFonts w:hint="eastAsia"/>
+        </w:rPr>
+        <w:t>，密码为</w:t>
+      </w:r>
+      <w:r>
+        <w:rPr>
+          <w:rFonts w:hint="eastAsia"/>
+        </w:rPr>
+        <w:t>123456</w:t>
+      </w:r>
+      <w:r>
+        <w:rPr>
+          <w:rFonts w:hint="eastAsia"/>
+        </w:rPr>
+        <w:t>：</w:t>
+      </w:r>
+    </w:p>
+    <w:p>
+      <w:r>
+        <w:rPr>
+          <w:rFonts w:hint="eastAsia"/>
+        </w:rPr>
+        <w:t>1.</w:t>
+      </w:r>
+      <w:r>
+        <w:rPr>
+          <w:rFonts w:hint="eastAsia"/>
+        </w:rPr>
+        <w:t>输入命令</w:t>
+      </w:r>
+      <w:r>
+        <w:rPr>
+          <w:rFonts w:hint="eastAsia"/>
+        </w:rPr>
+        <w:t>create</w:t>
+      </w:r>
+      <w:proofErr w:type="gramStart"/>
+      <w:r>
+        <w:rPr>
+          <w:rFonts w:hint="eastAsia"/>
+        </w:rPr>
+        <w:t xml:space="preserve"> user user</w:t>
+      </w:r>
+      <w:proofErr w:type="gramEnd"/>
+      <w:r>
+        <w:rPr>
+          <w:rFonts w:hint="eastAsia"/>
+        </w:rPr>
+        <w:t>1 identified with mysql_native_password by '123456';</w:t>
+      </w:r>
+    </w:p>
+    <w:p>
+      <w:r>
+        <w:rPr>
+          <w:rFonts w:hint="eastAsia"/>
+        </w:rPr>
+        <w:t>2.</w:t>
+      </w:r>
+      <w:r>
+        <w:rPr>
+          <w:rFonts w:hint="eastAsia"/>
+        </w:rPr>
+        <w:t>输入命令</w:t>
+      </w:r>
+      <w:r>
+        <w:rPr>
+          <w:rFonts w:hint="eastAsia"/>
+        </w:rPr>
+        <w:t xml:space="preserve">grant all on *.* </w:t>
+      </w:r>
+      <w:proofErr w:type="gramStart"/>
+      <w:r>
+        <w:rPr>
+          <w:rFonts w:hint="eastAsia"/>
+        </w:rPr>
+        <w:t>to</w:t>
+      </w:r>
+      <w:proofErr w:type="gramEnd"/>
+      <w:r>
+        <w:rPr>
+          <w:rFonts w:hint="eastAsia"/>
+        </w:rPr>
+        <w:t xml:space="preserve"> 'user1'@'%';</w:t>
+      </w:r>
+    </w:p>
+    <w:p>
+      <w:r>
+        <w:rPr>
+          <w:rFonts w:hint="eastAsia"/>
+        </w:rPr>
+        <w:t>3.</w:t>
+      </w:r>
+      <w:r>
+        <w:rPr>
+          <w:rFonts w:hint="eastAsia"/>
+        </w:rPr>
+        <w:t>输入命令</w:t>
+      </w:r>
+      <w:r>
+        <w:rPr>
+          <w:rFonts w:hint="eastAsia"/>
+        </w:rPr>
+        <w:t>FLUSH PRIVILEGES;</w:t>
+      </w:r>
+    </w:p>
+    <w:p/>
+    <w:p>
+      <w:pPr>
+        <w:outlineLvl w:val="0"/>
+        <w:rPr>
+          <w:rFonts w:ascii="黑体" w:eastAsia="黑体" w:hAnsi="黑体"/>
+          <w:sz w:val="28"/>
+          <w:szCs w:val="28"/>
+        </w:rPr>
+      </w:pPr>
       <w:r>
         <w:rPr>
           <w:rFonts w:ascii="黑体" w:eastAsia="黑体" w:hAnsi="黑体" w:hint="eastAsia"/>
           <w:sz w:val="28"/>
           <w:szCs w:val="28"/>
         </w:rPr>
-        <w:t>，外部无法链接</w:t>
-      </w:r>
-      <w:r>
-        <w:rPr>
-          <w:rFonts w:ascii="黑体" w:eastAsia="黑体" w:hAnsi="黑体" w:hint="eastAsia"/>
-          <w:sz w:val="28"/>
-          <w:szCs w:val="28"/>
-        </w:rPr>
-        <w:t>Mysql</w:t>
-      </w:r>
-      <w:r>
-        <w:rPr>
-          <w:rFonts w:ascii="黑体" w:eastAsia="黑体" w:hAnsi="黑体" w:hint="eastAsia"/>
-          <w:sz w:val="28"/>
-          <w:szCs w:val="28"/>
-        </w:rPr>
-        <w:t>的解决办法</w:t>
-      </w:r>
-    </w:p>
-    <w:p>
-      <w:r>
-        <w:rPr>
-          <w:rFonts w:hint="eastAsia"/>
-        </w:rPr>
-        <w:t>使用</w:t>
-      </w:r>
-      <w:r>
-        <w:rPr>
-          <w:rFonts w:hint="eastAsia"/>
-        </w:rPr>
-        <w:t>Navicat</w:t>
-      </w:r>
-      <w:r>
-        <w:rPr>
-          <w:rFonts w:hint="eastAsia"/>
-        </w:rPr>
-        <w:t>连接</w:t>
-      </w:r>
-      <w:r>
-        <w:rPr>
-          <w:rFonts w:hint="eastAsia"/>
-        </w:rPr>
-        <w:t>MySQL</w:t>
-      </w:r>
-      <w:r>
-        <w:rPr>
-          <w:rFonts w:hint="eastAsia"/>
-        </w:rPr>
-        <w:t>数据库，如果在本机上通过</w:t>
-      </w:r>
-      <w:r>
-        <w:rPr>
-          <w:rFonts w:hint="eastAsia"/>
-        </w:rPr>
-        <w:t>ip</w:t>
-      </w:r>
-      <w:r>
-        <w:rPr>
-          <w:rFonts w:hint="eastAsia"/>
-        </w:rPr>
-        <w:t>地址输入</w:t>
-      </w:r>
-      <w:r>
-        <w:rPr>
-          <w:rFonts w:hint="eastAsia"/>
-        </w:rPr>
-        <w:t>localhost</w:t>
-      </w:r>
-      <w:r>
-        <w:rPr>
-          <w:rFonts w:hint="eastAsia"/>
-        </w:rPr>
-        <w:t>是可以连接上的。但是我们想要通过以太网</w:t>
-      </w:r>
-      <w:r>
-        <w:rPr>
-          <w:rFonts w:hint="eastAsia"/>
-        </w:rPr>
-        <w:t>IPv4</w:t>
-      </w:r>
-      <w:r>
-        <w:rPr>
-          <w:rFonts w:hint="eastAsia"/>
-        </w:rPr>
-        <w:t>地址远程连接的方式，就会提示</w:t>
-      </w:r>
-      <w:r>
-        <w:rPr>
-          <w:rFonts w:hint="eastAsia"/>
-        </w:rPr>
-        <w:t>Host 'DESKTOP-BNFMG64' is not allowed to connect to this MySQL server</w:t>
-      </w:r>
-      <w:r>
-        <w:rPr>
-          <w:rFonts w:hint="eastAsia"/>
-        </w:rPr>
-        <w:t>即</w:t>
-      </w:r>
-      <w:r>
-        <w:rPr>
-          <w:rFonts w:hint="eastAsia"/>
-        </w:rPr>
-        <w:t>MySQL</w:t>
-      </w:r>
-      <w:r>
-        <w:rPr>
-          <w:rFonts w:hint="eastAsia"/>
-        </w:rPr>
-        <w:t>不允许远程登录，所以远程登录失</w:t>
-      </w:r>
-      <w:r>
-        <w:rPr>
-          <w:rFonts w:hint="eastAsia"/>
-        </w:rPr>
-        <w:t>败了。</w:t>
-      </w:r>
-    </w:p>
-    <w:p>
-      <w:r>
-        <w:rPr>
-          <w:rFonts w:hint="eastAsia"/>
-        </w:rPr>
-        <w:t>解决办法：</w:t>
-      </w:r>
-    </w:p>
-    <w:p>
-      <w:r>
-        <w:rPr>
-          <w:rFonts w:hint="eastAsia"/>
-        </w:rPr>
-        <w:t>方案一，直接修改</w:t>
-      </w:r>
-      <w:r>
-        <w:rPr>
-          <w:rFonts w:hint="eastAsia"/>
-        </w:rPr>
-        <w:t>root</w:t>
-      </w:r>
-      <w:r>
-        <w:rPr>
-          <w:rFonts w:hint="eastAsia"/>
-        </w:rPr>
-        <w:t>权限（常用</w:t>
-      </w:r>
-      <w:bookmarkStart w:id="0" w:name="_GoBack"/>
-      <w:bookmarkEnd w:id="0"/>
-      <w:r>
-        <w:rPr>
-          <w:rFonts w:hint="eastAsia"/>
-        </w:rPr>
-        <w:t>）</w:t>
-      </w:r>
-      <w:r>
-        <w:rPr>
-          <w:rFonts w:hint="eastAsia"/>
-        </w:rPr>
-        <w:t>：</w:t>
-      </w:r>
-    </w:p>
-    <w:p>
-      <w:r>
-        <w:rPr>
-          <w:rFonts w:hint="eastAsia"/>
-        </w:rPr>
-        <w:t>1.</w:t>
-      </w:r>
-      <w:r>
-        <w:rPr>
-          <w:rFonts w:hint="eastAsia"/>
-        </w:rPr>
-        <w:t>通过</w:t>
-      </w:r>
-      <w:r>
-        <w:rPr>
-          <w:rFonts w:hint="eastAsia"/>
-        </w:rPr>
-        <w:t>cmd</w:t>
-      </w:r>
-      <w:r>
-        <w:rPr>
-          <w:rFonts w:hint="eastAsia"/>
-        </w:rPr>
-        <w:t>进入</w:t>
-      </w:r>
-      <w:r>
-        <w:rPr>
-          <w:rFonts w:hint="eastAsia"/>
-        </w:rPr>
-        <w:t>mysql</w:t>
-      </w:r>
-      <w:r>
-        <w:rPr>
-          <w:rFonts w:hint="eastAsia"/>
-        </w:rPr>
-        <w:t>，即输入命令</w:t>
-      </w:r>
-      <w:r>
-        <w:rPr>
-          <w:rFonts w:hint="eastAsia"/>
-        </w:rPr>
-        <w:t xml:space="preserve">mysql -u root -p </w:t>
-      </w:r>
-      <w:r>
-        <w:rPr>
-          <w:rFonts w:hint="eastAsia"/>
-        </w:rPr>
-        <w:t>密码</w:t>
-      </w:r>
-    </w:p>
-    <w:p>
-      <w:r>
-        <w:rPr>
-          <w:rFonts w:hint="eastAsia"/>
-        </w:rPr>
-        <w:t>2.</w:t>
-      </w:r>
-      <w:r>
-        <w:rPr>
-          <w:rFonts w:hint="eastAsia"/>
-        </w:rPr>
-        <w:t>使用</w:t>
-      </w:r>
-      <w:r>
-        <w:rPr>
-          <w:rFonts w:hint="eastAsia"/>
-        </w:rPr>
-        <w:t>mysql</w:t>
-      </w:r>
-      <w:r>
-        <w:rPr>
-          <w:rFonts w:hint="eastAsia"/>
-        </w:rPr>
-        <w:t>，即输入命令</w:t>
-      </w:r>
-      <w:r>
-        <w:rPr>
-          <w:rFonts w:hint="eastAsia"/>
-        </w:rPr>
-        <w:t>use mysql;</w:t>
-      </w:r>
-    </w:p>
-    <w:p>
-      <w:r>
-        <w:rPr>
-          <w:rFonts w:hint="eastAsia"/>
-        </w:rPr>
-        <w:t>3.</w:t>
-      </w:r>
-      <w:r>
-        <w:rPr>
-          <w:rFonts w:hint="eastAsia"/>
-        </w:rPr>
-        <w:t>修改字段</w:t>
-      </w:r>
-      <w:r>
-        <w:rPr>
-          <w:rFonts w:hint="eastAsia"/>
-        </w:rPr>
-        <w:t>user</w:t>
-      </w:r>
-      <w:r>
-        <w:rPr>
-          <w:rFonts w:hint="eastAsia"/>
-        </w:rPr>
-        <w:t>为</w:t>
-      </w:r>
-      <w:r>
-        <w:rPr>
-          <w:rFonts w:hint="eastAsia"/>
-        </w:rPr>
-        <w:t>root</w:t>
-      </w:r>
-      <w:r>
-        <w:rPr>
-          <w:rFonts w:hint="eastAsia"/>
-        </w:rPr>
-        <w:t>一列的</w:t>
-      </w:r>
-      <w:proofErr w:type="gramStart"/>
-      <w:r>
-        <w:rPr>
-          <w:rFonts w:hint="eastAsia"/>
-        </w:rPr>
-        <w:t>的</w:t>
-      </w:r>
-      <w:proofErr w:type="gramEnd"/>
-      <w:r>
-        <w:rPr>
-          <w:rFonts w:hint="eastAsia"/>
-        </w:rPr>
-        <w:t>host</w:t>
-      </w:r>
-      <w:r>
-        <w:rPr>
-          <w:rFonts w:hint="eastAsia"/>
-        </w:rPr>
-        <w:t>字段为</w:t>
-      </w:r>
-      <w:r>
-        <w:rPr>
-          <w:rFonts w:hint="eastAsia"/>
-        </w:rPr>
-        <w:t>%</w:t>
-      </w:r>
-      <w:r>
-        <w:rPr>
-          <w:rFonts w:hint="eastAsia"/>
-        </w:rPr>
-        <w:t>，</w:t>
-      </w:r>
-      <w:r>
-        <w:rPr>
-          <w:rFonts w:hint="eastAsia"/>
-        </w:rPr>
-        <w:t>update user set host = '%' where user = 'root';</w:t>
-      </w:r>
-    </w:p>
-    <w:p>
-      <w:r>
-        <w:rPr>
-          <w:rFonts w:hint="eastAsia"/>
-        </w:rPr>
-        <w:t>4.</w:t>
-      </w:r>
-      <w:r>
-        <w:rPr>
-          <w:rFonts w:hint="eastAsia"/>
-        </w:rPr>
-        <w:t>刷新</w:t>
-      </w:r>
-      <w:r>
-        <w:rPr>
-          <w:rFonts w:hint="eastAsia"/>
-        </w:rPr>
-        <w:t>MySQL</w:t>
-      </w:r>
-      <w:r>
-        <w:rPr>
-          <w:rFonts w:hint="eastAsia"/>
-        </w:rPr>
-        <w:t>的系统权限相关表，即输入命令</w:t>
-      </w:r>
-      <w:r>
-        <w:rPr>
-          <w:rFonts w:hint="eastAsia"/>
-        </w:rPr>
-        <w:t xml:space="preserve">flush privileges; </w:t>
-      </w:r>
-    </w:p>
-    <w:p>
-      <w:r>
-        <w:rPr>
-          <w:rFonts w:hint="eastAsia"/>
-        </w:rPr>
-        <w:t>方案二，创建一个新的用户</w:t>
-      </w:r>
-      <w:r>
-        <w:rPr>
-          <w:rFonts w:hint="eastAsia"/>
-        </w:rPr>
-        <w:t>user1</w:t>
-      </w:r>
-      <w:r>
-        <w:rPr>
-          <w:rFonts w:hint="eastAsia"/>
-        </w:rPr>
-        <w:t>，密码为</w:t>
-      </w:r>
-      <w:r>
-        <w:rPr>
-          <w:rFonts w:hint="eastAsia"/>
-        </w:rPr>
-        <w:t>123456</w:t>
-      </w:r>
-      <w:r>
-        <w:rPr>
-          <w:rFonts w:hint="eastAsia"/>
-        </w:rPr>
-        <w:t>：</w:t>
-      </w:r>
-    </w:p>
-    <w:p>
-      <w:r>
-        <w:rPr>
-          <w:rFonts w:hint="eastAsia"/>
-        </w:rPr>
-        <w:t>1.</w:t>
-      </w:r>
-      <w:r>
-        <w:rPr>
-          <w:rFonts w:hint="eastAsia"/>
-        </w:rPr>
-        <w:t>输入命令</w:t>
-      </w:r>
-      <w:r>
-        <w:rPr>
-          <w:rFonts w:hint="eastAsia"/>
-        </w:rPr>
-        <w:t>create</w:t>
-      </w:r>
-      <w:proofErr w:type="gramStart"/>
-      <w:r>
-        <w:rPr>
-          <w:rFonts w:hint="eastAsia"/>
-        </w:rPr>
-        <w:t xml:space="preserve"> user</w:t>
-      </w:r>
-      <w:r>
-        <w:rPr>
-          <w:rFonts w:hint="eastAsia"/>
-        </w:rPr>
-        <w:t xml:space="preserve"> user</w:t>
-      </w:r>
-      <w:proofErr w:type="gramEnd"/>
-      <w:r>
-        <w:rPr>
-          <w:rFonts w:hint="eastAsia"/>
-        </w:rPr>
-        <w:t>1 identified with mysql_native_password by '123456';</w:t>
-      </w:r>
-    </w:p>
-    <w:p>
-      <w:r>
-        <w:rPr>
-          <w:rFonts w:hint="eastAsia"/>
-        </w:rPr>
-        <w:t>2.</w:t>
-      </w:r>
-      <w:r>
-        <w:rPr>
-          <w:rFonts w:hint="eastAsia"/>
-        </w:rPr>
-        <w:t>输入命令</w:t>
-      </w:r>
-      <w:r>
-        <w:rPr>
-          <w:rFonts w:hint="eastAsia"/>
-        </w:rPr>
-        <w:t xml:space="preserve">grant all on *.* </w:t>
-      </w:r>
-      <w:proofErr w:type="gramStart"/>
-      <w:r>
-        <w:rPr>
-          <w:rFonts w:hint="eastAsia"/>
-        </w:rPr>
-        <w:t>to</w:t>
-      </w:r>
-      <w:proofErr w:type="gramEnd"/>
-      <w:r>
-        <w:rPr>
-          <w:rFonts w:hint="eastAsia"/>
-        </w:rPr>
-        <w:t xml:space="preserve"> 'user1'@'%';</w:t>
-      </w:r>
-    </w:p>
-    <w:p>
-      <w:r>
-        <w:rPr>
-          <w:rFonts w:hint="eastAsia"/>
-        </w:rPr>
-        <w:t>3.</w:t>
-      </w:r>
-      <w:r>
-        <w:rPr>
-          <w:rFonts w:hint="eastAsia"/>
-        </w:rPr>
-        <w:t>输入命令</w:t>
-      </w:r>
-      <w:r>
-        <w:rPr>
-          <w:rFonts w:hint="eastAsia"/>
-        </w:rPr>
-        <w:t>FLUSH PRIVILEGES;</w:t>
-      </w:r>
-    </w:p>
-    <w:p/>
-    <w:p>
-      <w:pPr>
-        <w:outlineLvl w:val="0"/>
-        <w:rPr>
-          <w:rFonts w:ascii="黑体" w:eastAsia="黑体" w:hAnsi="黑体"/>
-          <w:sz w:val="28"/>
-          <w:szCs w:val="28"/>
-        </w:rPr>
-      </w:pPr>
-      <w:r>
-        <w:rPr>
-          <w:rFonts w:ascii="黑体" w:eastAsia="黑体" w:hAnsi="黑体" w:hint="eastAsia"/>
-          <w:sz w:val="28"/>
-          <w:szCs w:val="28"/>
-        </w:rPr>
-        <w:t>5</w:t>
-      </w:r>
-      <w:r>
-        <w:rPr>
-          <w:rFonts w:ascii="黑体" w:eastAsia="黑体" w:hAnsi="黑体" w:hint="eastAsia"/>
-          <w:sz w:val="28"/>
-          <w:szCs w:val="28"/>
-        </w:rPr>
-        <w:t>，</w:t>
+        <w:t>5，</w:t>
       </w:r>
       <w:proofErr w:type="gramStart"/>
       <w:r>
@@ -963,10 +833,7 @@
           </w:tcPr>
           <w:p>
             <w:r>
-              <w:t>&lt;select id="findDistrictOrder" resultType="Recyc</w:t>
-            </w:r>
-            <w:r>
-              <w:t>leOrder"&gt;</w:t>
+              <w:t>&lt;select id="findDistrictOrder" resultType="RecycleOrder"&gt;</w:t>
             </w:r>
           </w:p>
           <w:p>
@@ -1039,10 +906,7 @@
             </w:r>
             <w:r>
               <w:tab/>
-              <w:t>where rb.id=#{</w:t>
-            </w:r>
-            <w:r>
-              <w:t>buyerId})</w:t>
+              <w:t>where rb.id=#{buyerId})</w:t>
             </w:r>
           </w:p>
           <w:p>
@@ -1140,10 +1004,7 @@
             </w:r>
             <w:r>
               <w:br/>
-              <w:t xml:space="preserve">      &lt;include refid="</w:t>
-            </w:r>
-            <w:r>
-              <w:t>orderSql"&gt;&lt;/include&gt;,</w:t>
+              <w:t xml:space="preserve">      &lt;include refid="orderSql"&gt;&lt;/include&gt;,</w:t>
             </w:r>
             <w:r>
               <w:br/>
@@ -1155,10 +1016,7 @@
             </w:r>
             <w:r>
               <w:br/>
-              <w:t xml:space="preserve">   left join recycle_station as rs on rs.i</w:t>
-            </w:r>
-            <w:r>
-              <w:t>d = rb.station_id</w:t>
+              <w:t xml:space="preserve">   left join recycle_station as rs on rs.id = rb.station_id</w:t>
             </w:r>
             <w:r>
               <w:br/>
@@ -1182,8 +1040,6 @@
             </w:r>
             <w:r>
               <w:br/>
-            </w:r>
-            <w:r>
               <w:t xml:space="preserve">   &lt;if test="orderType != null and orderType != ''"&gt;</w:t>
             </w:r>
             <w:r>
@@ -1222,23 +1078,7 @@
           <w:sz w:val="28"/>
           <w:szCs w:val="28"/>
         </w:rPr>
-        <w:t>6</w:t>
-      </w:r>
-      <w:r>
-        <w:rPr>
-          <w:rFonts w:ascii="黑体" w:eastAsia="黑体" w:hAnsi="黑体" w:hint="eastAsia"/>
-          <w:sz w:val="28"/>
-          <w:szCs w:val="28"/>
-        </w:rPr>
-        <w:t>，</w:t>
-      </w:r>
-      <w:r>
-        <w:rPr>
-          <w:rFonts w:ascii="黑体" w:eastAsia="黑体" w:hAnsi="黑体" w:hint="eastAsia"/>
-          <w:sz w:val="28"/>
-          <w:szCs w:val="28"/>
-        </w:rPr>
-        <w:t>GROUP CONCAT和DISTINCT连用</w:t>
+        <w:t>6，GROUP CONCAT和DISTINCT连用</w:t>
       </w:r>
       <w:r>
         <w:rPr>
@@ -1266,7 +1106,6 @@
           <w:p>
             <w:pPr>
               <w:rPr>
-                <w:rFonts w:hint="eastAsia"/>
                 <w:b/>
               </w:rPr>
             </w:pPr>
@@ -1321,13 +1160,7 @@
         </w:tc>
       </w:tr>
     </w:tbl>
-    <w:p>
-      <w:pPr>
-        <w:rPr>
-          <w:rFonts w:hint="eastAsia"/>
-        </w:rPr>
-      </w:pPr>
-    </w:p>
+    <w:p/>
     <w:tbl>
       <w:tblPr>
         <w:tblStyle w:val="a7"/>
@@ -1345,7 +1178,6 @@
           <w:p>
             <w:pPr>
               <w:rPr>
-                <w:rFonts w:hint="eastAsia"/>
                 <w:b/>
               </w:rPr>
             </w:pPr>
@@ -1414,6 +1246,289 @@
         </w:tc>
       </w:tr>
     </w:tbl>
+    <w:p/>
+    <w:p>
+      <w:pPr>
+        <w:outlineLvl w:val="0"/>
+        <w:rPr>
+          <w:rFonts w:ascii="黑体" w:eastAsia="黑体" w:hAnsi="黑体"/>
+          <w:sz w:val="28"/>
+          <w:szCs w:val="28"/>
+        </w:rPr>
+      </w:pPr>
+      <w:r>
+        <w:rPr>
+          <w:rFonts w:ascii="黑体" w:eastAsia="黑体" w:hAnsi="黑体" w:hint="eastAsia"/>
+          <w:sz w:val="28"/>
+          <w:szCs w:val="28"/>
+        </w:rPr>
+        <w:t>6，</w:t>
+      </w:r>
+      <w:r>
+        <w:rPr>
+          <w:rFonts w:ascii="黑体" w:eastAsia="黑体" w:hAnsi="黑体" w:hint="eastAsia"/>
+          <w:sz w:val="28"/>
+          <w:szCs w:val="28"/>
+        </w:rPr>
+        <w:t>MySQL创建只读账户</w:t>
+      </w:r>
+    </w:p>
+    <w:p>
+      <w:pPr>
+        <w:rPr>
+          <w:b/>
+        </w:rPr>
+      </w:pPr>
+      <w:r>
+        <w:rPr>
+          <w:rFonts w:hint="eastAsia"/>
+          <w:b/>
+        </w:rPr>
+        <w:t>MySQL 5.7</w:t>
+      </w:r>
+      <w:r>
+        <w:rPr>
+          <w:rFonts w:hint="eastAsia"/>
+          <w:b/>
+        </w:rPr>
+        <w:t>：</w:t>
+      </w:r>
+    </w:p>
+    <w:p>
+      <w:r>
+        <w:t>GRANT SEL</w:t>
+      </w:r>
+      <w:r>
+        <w:t>ECT ON *.* TO 'read_only_</w:t>
+      </w:r>
+      <w:proofErr w:type="gramStart"/>
+      <w:r>
+        <w:t>user'@'ip'  IDENTIFIED</w:t>
+      </w:r>
+      <w:proofErr w:type="gramEnd"/>
+      <w:r>
+        <w:t xml:space="preserve"> BY "password"</w:t>
+      </w:r>
+      <w:r>
+        <w:rPr>
+          <w:rFonts w:hint="eastAsia"/>
+        </w:rPr>
+        <w:t>;</w:t>
+      </w:r>
+    </w:p>
+    <w:p>
+      <w:pPr>
+        <w:rPr>
+          <w:rFonts w:hint="eastAsia"/>
+        </w:rPr>
+      </w:pPr>
+      <w:proofErr w:type="gramStart"/>
+      <w:r>
+        <w:rPr>
+          <w:rFonts w:hint="eastAsia"/>
+        </w:rPr>
+        <w:t>FLUSH  PRIFILEGES</w:t>
+      </w:r>
+      <w:proofErr w:type="gramEnd"/>
+      <w:r>
+        <w:rPr>
+          <w:rFonts w:hint="eastAsia"/>
+        </w:rPr>
+        <w:t>;</w:t>
+      </w:r>
+    </w:p>
+    <w:p>
+      <w:r>
+        <w:t>select * from mysql.user where user = "user_read_only";</w:t>
+      </w:r>
+      <w:r>
+        <w:rPr>
+          <w:rFonts w:hint="eastAsia"/>
+        </w:rPr>
+        <w:t xml:space="preserve"> </w:t>
+      </w:r>
+      <w:r>
+        <w:rPr>
+          <w:rFonts w:hint="eastAsia"/>
+        </w:rPr>
+        <w:t>查询权限情况</w:t>
+      </w:r>
+      <w:bookmarkStart w:id="0" w:name="_GoBack"/>
+      <w:bookmarkEnd w:id="0"/>
+    </w:p>
+    <w:p>
+      <w:r>
+        <w:t>“</w:t>
+      </w:r>
+      <w:r>
+        <w:rPr>
+          <w:rFonts w:hint="eastAsia"/>
+        </w:rPr>
+        <w:t>read_only</w:t>
+      </w:r>
+      <w:r>
+        <w:rPr>
+          <w:rFonts w:hint="eastAsia"/>
+        </w:rPr>
+        <w:t>_user</w:t>
+      </w:r>
+      <w:r>
+        <w:t>”</w:t>
+      </w:r>
+      <w:r>
+        <w:t>可以自定义名字</w:t>
+      </w:r>
+      <w:r>
+        <w:rPr>
+          <w:rFonts w:hint="eastAsia"/>
+        </w:rPr>
+        <w:t>，</w:t>
+      </w:r>
+      <w:r>
+        <w:rPr>
+          <w:rFonts w:hint="eastAsia"/>
+        </w:rPr>
+        <w:t xml:space="preserve"> </w:t>
+      </w:r>
+      <w:r>
+        <w:rPr>
+          <w:rStyle w:val="HTML0"/>
+          <w:b/>
+          <w:bCs/>
+        </w:rPr>
+        <w:t>ip</w:t>
+      </w:r>
+      <w:r>
+        <w:t>就是允许连接到这个数据库的</w:t>
+      </w:r>
+      <w:r>
+        <w:t>ip</w:t>
+      </w:r>
+      <w:r>
+        <w:t>，当然如果不限制</w:t>
+      </w:r>
+      <w:r>
+        <w:t>ip</w:t>
+      </w:r>
+      <w:r>
+        <w:t>，那就写成</w:t>
+      </w:r>
+      <w:r>
+        <w:t> </w:t>
+      </w:r>
+      <w:r>
+        <w:rPr>
+          <w:rStyle w:val="HTML0"/>
+          <w:b/>
+          <w:bCs/>
+        </w:rPr>
+        <w:t>%</w:t>
+      </w:r>
+      <w:r>
+        <w:t>，最后的</w:t>
+      </w:r>
+      <w:r>
+        <w:rPr>
+          <w:rStyle w:val="HTML0"/>
+          <w:b/>
+          <w:bCs/>
+        </w:rPr>
+        <w:t>password</w:t>
+      </w:r>
+      <w:r>
+        <w:t>就是连接密码了</w:t>
+      </w:r>
+    </w:p>
+    <w:p>
+      <w:pPr>
+        <w:rPr>
+          <w:b/>
+        </w:rPr>
+      </w:pPr>
+      <w:r>
+        <w:rPr>
+          <w:rFonts w:hint="eastAsia"/>
+          <w:b/>
+        </w:rPr>
+        <w:t xml:space="preserve">MySQL </w:t>
+      </w:r>
+      <w:proofErr w:type="gramStart"/>
+      <w:r>
+        <w:rPr>
+          <w:rFonts w:hint="eastAsia"/>
+          <w:b/>
+        </w:rPr>
+        <w:t>8.0 :</w:t>
+      </w:r>
+      <w:proofErr w:type="gramEnd"/>
+    </w:p>
+    <w:p>
+      <w:r>
+        <w:t>mysql8.0</w:t>
+      </w:r>
+      <w:r>
+        <w:t>中必须分开，先创建用户、再给用户赋权</w:t>
+      </w:r>
+      <w:r>
+        <w:rPr>
+          <w:rFonts w:hint="eastAsia"/>
+        </w:rPr>
+        <w:t>;</w:t>
+      </w:r>
+    </w:p>
+    <w:p>
+      <w:r>
+        <w:t>创建用户设置只读权限</w:t>
+      </w:r>
+      <w:r>
+        <w:rPr>
+          <w:rFonts w:hint="eastAsia"/>
+        </w:rPr>
+        <w:t>:</w:t>
+      </w:r>
+    </w:p>
+    <w:p>
+      <w:r>
+        <w:t>CREATE USER 'read_only_user'@'ip' IDENTIFIED BY 'password';</w:t>
+      </w:r>
+    </w:p>
+    <w:p>
+      <w:r>
+        <w:t>GRANT SELECT ON *.* TO 'read_only_user'@'ip' WITH GRANT OPTION;</w:t>
+      </w:r>
+    </w:p>
+    <w:p>
+      <w:r>
+        <w:t>REVOKE all privileges ON *.* FROM 'read_only_user'@'ip';</w:t>
+      </w:r>
+    </w:p>
+    <w:p>
+      <w:proofErr w:type="gramStart"/>
+      <w:r>
+        <w:t>flush</w:t>
+      </w:r>
+      <w:proofErr w:type="gramEnd"/>
+      <w:r>
+        <w:t xml:space="preserve"> privileges;</w:t>
+      </w:r>
+    </w:p>
+    <w:p>
+      <w:r>
+        <w:t>select * from user where User='read_only_user' \G;</w:t>
+      </w:r>
+      <w:r>
+        <w:rPr>
+          <w:rFonts w:hint="eastAsia"/>
+        </w:rPr>
+        <w:t xml:space="preserve">  </w:t>
+      </w:r>
+      <w:r>
+        <w:rPr>
+          <w:rFonts w:hint="eastAsia"/>
+        </w:rPr>
+        <w:t>查看权限</w:t>
+      </w:r>
+    </w:p>
     <w:p/>
     <w:sectPr>
       <w:pgSz w:w="11906" w:h="16838"/>
@@ -1423,6 +1538,44 @@
     </w:sectPr>
   </w:body>
 </w:document>
+</file>
+
+<file path=word/endnotes.xml><?xml version="1.0" encoding="utf-8"?>
+<w:endnotes xmlns:wpc="http://schemas.microsoft.com/office/word/2010/wordprocessingCanvas" xmlns:mc="http://schemas.openxmlformats.org/markup-compatibility/2006" xmlns:o="urn:schemas-microsoft-com:office:office" xmlns:r="http://schemas.openxmlformats.org/officeDocument/2006/relationships" xmlns:m="http://schemas.openxmlformats.org/officeDocument/2006/math" xmlns:v="urn:schemas-microsoft-com:vml" xmlns:wp14="http://schemas.microsoft.com/office/word/2010/wordprocessingDrawing" xmlns:wp="http://schemas.openxmlformats.org/drawingml/2006/wordprocessingDrawing" xmlns:w10="urn:schemas-microsoft-com:office:word" xmlns:w="http://schemas.openxmlformats.org/wordprocessingml/2006/main" xmlns:w14="http://schemas.microsoft.com/office/word/2010/wordml" xmlns:wpg="http://schemas.microsoft.com/office/word/2010/wordprocessingGroup" xmlns:wpi="http://schemas.microsoft.com/office/word/2010/wordprocessingInk" xmlns:wne="http://schemas.microsoft.com/office/word/2006/wordml" xmlns:wps="http://schemas.microsoft.com/office/word/2010/wordprocessingShape" mc:Ignorable="w14 wp14">
+  <w:endnote w:type="separator" w:id="-1">
+    <w:p>
+      <w:r>
+        <w:separator/>
+      </w:r>
+    </w:p>
+  </w:endnote>
+  <w:endnote w:type="continuationSeparator" w:id="0">
+    <w:p>
+      <w:r>
+        <w:continuationSeparator/>
+      </w:r>
+    </w:p>
+  </w:endnote>
+</w:endnotes>
+</file>
+
+<file path=word/footnotes.xml><?xml version="1.0" encoding="utf-8"?>
+<w:footnotes xmlns:wpc="http://schemas.microsoft.com/office/word/2010/wordprocessingCanvas" xmlns:mc="http://schemas.openxmlformats.org/markup-compatibility/2006" xmlns:o="urn:schemas-microsoft-com:office:office" xmlns:r="http://schemas.openxmlformats.org/officeDocument/2006/relationships" xmlns:m="http://schemas.openxmlformats.org/officeDocument/2006/math" xmlns:v="urn:schemas-microsoft-com:vml" xmlns:wp14="http://schemas.microsoft.com/office/word/2010/wordprocessingDrawing" xmlns:wp="http://schemas.openxmlformats.org/drawingml/2006/wordprocessingDrawing" xmlns:w10="urn:schemas-microsoft-com:office:word" xmlns:w="http://schemas.openxmlformats.org/wordprocessingml/2006/main" xmlns:w14="http://schemas.microsoft.com/office/word/2010/wordml" xmlns:wpg="http://schemas.microsoft.com/office/word/2010/wordprocessingGroup" xmlns:wpi="http://schemas.microsoft.com/office/word/2010/wordprocessingInk" xmlns:wne="http://schemas.microsoft.com/office/word/2006/wordml" xmlns:wps="http://schemas.microsoft.com/office/word/2010/wordprocessingShape" mc:Ignorable="w14 wp14">
+  <w:footnote w:type="separator" w:id="-1">
+    <w:p>
+      <w:r>
+        <w:separator/>
+      </w:r>
+    </w:p>
+  </w:footnote>
+  <w:footnote w:type="continuationSeparator" w:id="0">
+    <w:p>
+      <w:r>
+        <w:continuationSeparator/>
+      </w:r>
+    </w:p>
+  </w:footnote>
+</w:footnotes>
 </file>
 
 <file path=word/numbering.xml><?xml version="1.0" encoding="utf-8"?>
@@ -1749,6 +1902,29 @@
       <w:szCs w:val="36"/>
     </w:rPr>
   </w:style>
+  <w:style w:type="paragraph" w:styleId="3">
+    <w:name w:val="heading 3"/>
+    <w:basedOn w:val="a"/>
+    <w:next w:val="a"/>
+    <w:link w:val="3Char"/>
+    <w:uiPriority w:val="9"/>
+    <w:semiHidden/>
+    <w:unhideWhenUsed/>
+    <w:qFormat/>
+    <w:rsid w:val="009E7A99"/>
+    <w:pPr>
+      <w:keepNext/>
+      <w:keepLines/>
+      <w:spacing w:before="260" w:after="260" w:line="416" w:lineRule="auto"/>
+      <w:outlineLvl w:val="2"/>
+    </w:pPr>
+    <w:rPr>
+      <w:b/>
+      <w:bCs/>
+      <w:sz w:val="32"/>
+      <w:szCs w:val="32"/>
+    </w:rPr>
+  </w:style>
   <w:style w:type="character" w:default="1" w:styleId="a0">
     <w:name w:val="Default Paragraph Font"/>
     <w:uiPriority w:val="1"/>
@@ -1832,6 +2008,7 @@
   <w:style w:type="paragraph" w:styleId="HTML">
     <w:name w:val="HTML Preformatted"/>
     <w:basedOn w:val="a"/>
+    <w:link w:val="HTMLChar"/>
     <w:uiPriority w:val="99"/>
     <w:semiHidden/>
     <w:unhideWhenUsed/>
@@ -1981,6 +2158,58 @@
     <w:pPr>
       <w:ind w:firstLineChars="200" w:firstLine="420"/>
     </w:pPr>
+  </w:style>
+  <w:style w:type="character" w:styleId="HTML0">
+    <w:name w:val="HTML Code"/>
+    <w:basedOn w:val="a0"/>
+    <w:uiPriority w:val="99"/>
+    <w:semiHidden/>
+    <w:unhideWhenUsed/>
+    <w:rsid w:val="005C030F"/>
+    <w:rPr>
+      <w:rFonts w:ascii="宋体" w:eastAsia="宋体" w:hAnsi="宋体" w:cs="宋体"/>
+      <w:sz w:val="24"/>
+      <w:szCs w:val="24"/>
+    </w:rPr>
+  </w:style>
+  <w:style w:type="character" w:customStyle="1" w:styleId="3Char">
+    <w:name w:val="标题 3 Char"/>
+    <w:basedOn w:val="a0"/>
+    <w:link w:val="3"/>
+    <w:uiPriority w:val="9"/>
+    <w:semiHidden/>
+    <w:rsid w:val="009E7A99"/>
+    <w:rPr>
+      <w:rFonts w:asciiTheme="minorHAnsi" w:eastAsiaTheme="minorEastAsia" w:hAnsiTheme="minorHAnsi" w:cstheme="minorBidi"/>
+      <w:b/>
+      <w:bCs/>
+      <w:kern w:val="2"/>
+      <w:sz w:val="32"/>
+      <w:szCs w:val="32"/>
+    </w:rPr>
+  </w:style>
+  <w:style w:type="character" w:customStyle="1" w:styleId="HTMLChar">
+    <w:name w:val="HTML 预设格式 Char"/>
+    <w:basedOn w:val="a0"/>
+    <w:link w:val="HTML"/>
+    <w:uiPriority w:val="99"/>
+    <w:semiHidden/>
+    <w:rsid w:val="0053605B"/>
+    <w:rPr>
+      <w:rFonts w:ascii="宋体" w:hAnsi="宋体"/>
+      <w:sz w:val="24"/>
+      <w:szCs w:val="24"/>
+    </w:rPr>
+  </w:style>
+  <w:style w:type="character" w:customStyle="1" w:styleId="hljs-builtin">
+    <w:name w:val="hljs-built_in"/>
+    <w:basedOn w:val="a0"/>
+    <w:rsid w:val="0053605B"/>
+  </w:style>
+  <w:style w:type="character" w:customStyle="1" w:styleId="hljs-string">
+    <w:name w:val="hljs-string"/>
+    <w:basedOn w:val="a0"/>
+    <w:rsid w:val="0053605B"/>
   </w:style>
 </w:styles>
 </file>
@@ -2168,6 +2397,29 @@
       <w:szCs w:val="36"/>
     </w:rPr>
   </w:style>
+  <w:style w:type="paragraph" w:styleId="3">
+    <w:name w:val="heading 3"/>
+    <w:basedOn w:val="a"/>
+    <w:next w:val="a"/>
+    <w:link w:val="3Char"/>
+    <w:uiPriority w:val="9"/>
+    <w:semiHidden/>
+    <w:unhideWhenUsed/>
+    <w:qFormat/>
+    <w:rsid w:val="009E7A99"/>
+    <w:pPr>
+      <w:keepNext/>
+      <w:keepLines/>
+      <w:spacing w:before="260" w:after="260" w:line="416" w:lineRule="auto"/>
+      <w:outlineLvl w:val="2"/>
+    </w:pPr>
+    <w:rPr>
+      <w:b/>
+      <w:bCs/>
+      <w:sz w:val="32"/>
+      <w:szCs w:val="32"/>
+    </w:rPr>
+  </w:style>
   <w:style w:type="character" w:default="1" w:styleId="a0">
     <w:name w:val="Default Paragraph Font"/>
     <w:uiPriority w:val="1"/>
@@ -2251,6 +2503,7 @@
   <w:style w:type="paragraph" w:styleId="HTML">
     <w:name w:val="HTML Preformatted"/>
     <w:basedOn w:val="a"/>
+    <w:link w:val="HTMLChar"/>
     <w:uiPriority w:val="99"/>
     <w:semiHidden/>
     <w:unhideWhenUsed/>
@@ -2400,6 +2653,58 @@
     <w:pPr>
       <w:ind w:firstLineChars="200" w:firstLine="420"/>
     </w:pPr>
+  </w:style>
+  <w:style w:type="character" w:styleId="HTML0">
+    <w:name w:val="HTML Code"/>
+    <w:basedOn w:val="a0"/>
+    <w:uiPriority w:val="99"/>
+    <w:semiHidden/>
+    <w:unhideWhenUsed/>
+    <w:rsid w:val="005C030F"/>
+    <w:rPr>
+      <w:rFonts w:ascii="宋体" w:eastAsia="宋体" w:hAnsi="宋体" w:cs="宋体"/>
+      <w:sz w:val="24"/>
+      <w:szCs w:val="24"/>
+    </w:rPr>
+  </w:style>
+  <w:style w:type="character" w:customStyle="1" w:styleId="3Char">
+    <w:name w:val="标题 3 Char"/>
+    <w:basedOn w:val="a0"/>
+    <w:link w:val="3"/>
+    <w:uiPriority w:val="9"/>
+    <w:semiHidden/>
+    <w:rsid w:val="009E7A99"/>
+    <w:rPr>
+      <w:rFonts w:asciiTheme="minorHAnsi" w:eastAsiaTheme="minorEastAsia" w:hAnsiTheme="minorHAnsi" w:cstheme="minorBidi"/>
+      <w:b/>
+      <w:bCs/>
+      <w:kern w:val="2"/>
+      <w:sz w:val="32"/>
+      <w:szCs w:val="32"/>
+    </w:rPr>
+  </w:style>
+  <w:style w:type="character" w:customStyle="1" w:styleId="HTMLChar">
+    <w:name w:val="HTML 预设格式 Char"/>
+    <w:basedOn w:val="a0"/>
+    <w:link w:val="HTML"/>
+    <w:uiPriority w:val="99"/>
+    <w:semiHidden/>
+    <w:rsid w:val="0053605B"/>
+    <w:rPr>
+      <w:rFonts w:ascii="宋体" w:hAnsi="宋体"/>
+      <w:sz w:val="24"/>
+      <w:szCs w:val="24"/>
+    </w:rPr>
+  </w:style>
+  <w:style w:type="character" w:customStyle="1" w:styleId="hljs-builtin">
+    <w:name w:val="hljs-built_in"/>
+    <w:basedOn w:val="a0"/>
+    <w:rsid w:val="0053605B"/>
+  </w:style>
+  <w:style w:type="character" w:customStyle="1" w:styleId="hljs-string">
+    <w:name w:val="hljs-string"/>
+    <w:basedOn w:val="a0"/>
+    <w:rsid w:val="0053605B"/>
   </w:style>
 </w:styles>
 </file>

--- a/工作个人笔记-2/MySQL/MySQL笔记.docx
+++ b/工作个人笔记-2/MySQL/MySQL笔记.docx
@@ -1262,7 +1262,7 @@
           <w:sz w:val="28"/>
           <w:szCs w:val="28"/>
         </w:rPr>
-        <w:t>6，</w:t>
+        <w:t>7</w:t>
       </w:r>
       <w:r>
         <w:rPr>
@@ -1270,6 +1270,14 @@
           <w:sz w:val="28"/>
           <w:szCs w:val="28"/>
         </w:rPr>
+        <w:t>，</w:t>
+      </w:r>
+      <w:r>
+        <w:rPr>
+          <w:rFonts w:ascii="黑体" w:eastAsia="黑体" w:hAnsi="黑体" w:hint="eastAsia"/>
+          <w:sz w:val="28"/>
+          <w:szCs w:val="28"/>
+        </w:rPr>
         <w:t>MySQL创建只读账户</w:t>
       </w:r>
     </w:p>
@@ -1317,11 +1325,6 @@
       </w:r>
     </w:p>
     <w:p>
-      <w:pPr>
-        <w:rPr>
-          <w:rFonts w:hint="eastAsia"/>
-        </w:rPr>
-      </w:pPr>
       <w:proofErr w:type="gramStart"/>
       <w:r>
         <w:rPr>
@@ -1353,8 +1356,6 @@
         </w:rPr>
         <w:t>查询权限情况</w:t>
       </w:r>
-      <w:bookmarkStart w:id="0" w:name="_GoBack"/>
-      <w:bookmarkEnd w:id="0"/>
     </w:p>
     <w:p>
       <w:r>
@@ -1528,6 +1529,860 @@
         </w:rPr>
         <w:t>查看权限</w:t>
       </w:r>
+    </w:p>
+    <w:p/>
+    <w:p>
+      <w:pPr>
+        <w:outlineLvl w:val="0"/>
+        <w:rPr>
+          <w:rFonts w:ascii="黑体" w:eastAsia="黑体" w:hAnsi="黑体"/>
+          <w:sz w:val="28"/>
+          <w:szCs w:val="28"/>
+        </w:rPr>
+      </w:pPr>
+      <w:r>
+        <w:rPr>
+          <w:rFonts w:ascii="黑体" w:eastAsia="黑体" w:hAnsi="黑体" w:hint="eastAsia"/>
+          <w:sz w:val="28"/>
+          <w:szCs w:val="28"/>
+        </w:rPr>
+        <w:t>8</w:t>
+      </w:r>
+      <w:r>
+        <w:rPr>
+          <w:rFonts w:ascii="黑体" w:eastAsia="黑体" w:hAnsi="黑体" w:hint="eastAsia"/>
+          <w:sz w:val="28"/>
+          <w:szCs w:val="28"/>
+        </w:rPr>
+        <w:t>，</w:t>
+      </w:r>
+      <w:r>
+        <w:rPr>
+          <w:rFonts w:ascii="黑体" w:eastAsia="黑体" w:hAnsi="黑体" w:hint="eastAsia"/>
+          <w:sz w:val="28"/>
+          <w:szCs w:val="28"/>
+        </w:rPr>
+        <w:t>MySQL获取本周第一天，最后一天</w:t>
+      </w:r>
+      <w:r>
+        <w:rPr>
+          <w:rFonts w:ascii="黑体" w:eastAsia="黑体" w:hAnsi="黑体"/>
+          <w:sz w:val="28"/>
+          <w:szCs w:val="28"/>
+        </w:rPr>
+        <w:t xml:space="preserve"> </w:t>
+      </w:r>
+      <w:r>
+        <w:rPr>
+          <w:rFonts w:ascii="黑体" w:eastAsia="黑体" w:hAnsi="黑体"/>
+          <w:sz w:val="28"/>
+          <w:szCs w:val="28"/>
+        </w:rPr>
+        <w:t>，本月第一天，最后一天等</w:t>
+      </w:r>
+    </w:p>
+    <w:p>
+      <w:r>
+        <w:rPr>
+          <w:rFonts w:hint="eastAsia"/>
+        </w:rPr>
+        <w:t xml:space="preserve">-- </w:t>
+      </w:r>
+      <w:r>
+        <w:rPr>
+          <w:rFonts w:hint="eastAsia"/>
+        </w:rPr>
+        <w:t>今天</w:t>
+      </w:r>
+      <w:r>
+        <w:rPr>
+          <w:rFonts w:hint="eastAsia"/>
+        </w:rPr>
+        <w:t xml:space="preserve"> SELECT DATE_FORMAT(NOW(),'%Y-%m-%d 00:00:00') AS '</w:t>
+      </w:r>
+      <w:r>
+        <w:rPr>
+          <w:rFonts w:hint="eastAsia"/>
+        </w:rPr>
+        <w:t>今天开始</w:t>
+      </w:r>
+      <w:r>
+        <w:rPr>
+          <w:rFonts w:hint="eastAsia"/>
+        </w:rPr>
+        <w:t>';</w:t>
+      </w:r>
+    </w:p>
+    <w:p>
+      <w:r>
+        <w:rPr>
+          <w:rFonts w:hint="eastAsia"/>
+        </w:rPr>
+        <w:t>SELECT DATE_FORMAT(NOW(),'%Y-%m-%d 23:59:59') AS '</w:t>
+      </w:r>
+      <w:r>
+        <w:rPr>
+          <w:rFonts w:hint="eastAsia"/>
+        </w:rPr>
+        <w:t>今天结束</w:t>
+      </w:r>
+      <w:r>
+        <w:rPr>
+          <w:rFonts w:hint="eastAsia"/>
+        </w:rPr>
+        <w:t>';</w:t>
+      </w:r>
+    </w:p>
+    <w:p/>
+    <w:p>
+      <w:r>
+        <w:rPr>
+          <w:rFonts w:hint="eastAsia"/>
+        </w:rPr>
+        <w:t xml:space="preserve">-- </w:t>
+      </w:r>
+      <w:r>
+        <w:rPr>
+          <w:rFonts w:hint="eastAsia"/>
+        </w:rPr>
+        <w:t>昨天</w:t>
+      </w:r>
+      <w:r>
+        <w:rPr>
+          <w:rFonts w:hint="eastAsia"/>
+        </w:rPr>
+        <w:t xml:space="preserve"> SELECT DATE_FORMAT( DATE_SUB(CURDATE(), INTERVAL 1 DAY), '%Y-%m-%d 00:00:00') AS '</w:t>
+      </w:r>
+      <w:r>
+        <w:rPr>
+          <w:rFonts w:hint="eastAsia"/>
+        </w:rPr>
+        <w:t>昨天开始</w:t>
+      </w:r>
+      <w:r>
+        <w:rPr>
+          <w:rFonts w:hint="eastAsia"/>
+        </w:rPr>
+        <w:t>';</w:t>
+      </w:r>
+    </w:p>
+    <w:p>
+      <w:r>
+        <w:rPr>
+          <w:rFonts w:hint="eastAsia"/>
+        </w:rPr>
+        <w:t>SELECT DATE_FORMAT( DATE_SUB(CURDATE(), INTERVAL 1 DAY), '%Y-%m-%d 23:59:59') AS '</w:t>
+      </w:r>
+      <w:r>
+        <w:rPr>
+          <w:rFonts w:hint="eastAsia"/>
+        </w:rPr>
+        <w:t>昨天结束</w:t>
+      </w:r>
+      <w:r>
+        <w:rPr>
+          <w:rFonts w:hint="eastAsia"/>
+        </w:rPr>
+        <w:t>';</w:t>
+      </w:r>
+    </w:p>
+    <w:p/>
+    <w:p>
+      <w:pPr>
+        <w:rPr>
+          <w:rFonts w:hint="eastAsia"/>
+        </w:rPr>
+      </w:pPr>
+      <w:r>
+        <w:rPr>
+          <w:rFonts w:hint="eastAsia"/>
+        </w:rPr>
+        <w:t xml:space="preserve">-- </w:t>
+      </w:r>
+      <w:r>
+        <w:rPr>
+          <w:rFonts w:hint="eastAsia"/>
+        </w:rPr>
+        <w:t>上周</w:t>
+      </w:r>
+      <w:r>
+        <w:rPr>
+          <w:rFonts w:hint="eastAsia"/>
+        </w:rPr>
+        <w:t xml:space="preserve"> </w:t>
+      </w:r>
+    </w:p>
+    <w:p>
+      <w:r>
+        <w:rPr>
+          <w:rFonts w:hint="eastAsia"/>
+        </w:rPr>
+        <w:t>SELECT DATE_FORMAT( DATE_SUB( DATE_SUB(CURDATE(), INTERVAL WEEKDAY(CURDATE()) DAY), INTERVAL 1 WEEK), '%Y-%m-%d 00:00:00') AS '</w:t>
+      </w:r>
+      <w:r>
+        <w:rPr>
+          <w:rFonts w:hint="eastAsia"/>
+        </w:rPr>
+        <w:t>上周一</w:t>
+      </w:r>
+      <w:r>
+        <w:rPr>
+          <w:rFonts w:hint="eastAsia"/>
+        </w:rPr>
+        <w:t>';</w:t>
+      </w:r>
+    </w:p>
+    <w:p>
+      <w:r>
+        <w:rPr>
+          <w:rFonts w:hint="eastAsia"/>
+        </w:rPr>
+        <w:t>SELECT DATE_FORMAT( SUBDATE(CURDATE(), WEEKDAY(CURDATE()) + 1), '%Y-%m-%d 23:59:59') AS '</w:t>
+      </w:r>
+      <w:r>
+        <w:rPr>
+          <w:rFonts w:hint="eastAsia"/>
+        </w:rPr>
+        <w:t>上周末</w:t>
+      </w:r>
+      <w:r>
+        <w:rPr>
+          <w:rFonts w:hint="eastAsia"/>
+        </w:rPr>
+        <w:t>';</w:t>
+      </w:r>
+    </w:p>
+    <w:p/>
+    <w:p>
+      <w:r>
+        <w:rPr>
+          <w:rFonts w:hint="eastAsia"/>
+        </w:rPr>
+        <w:t xml:space="preserve">-- </w:t>
+      </w:r>
+      <w:r>
+        <w:rPr>
+          <w:rFonts w:hint="eastAsia"/>
+        </w:rPr>
+        <w:t>本周</w:t>
+      </w:r>
+      <w:r>
+        <w:rPr>
+          <w:rFonts w:hint="eastAsia"/>
+        </w:rPr>
+        <w:t xml:space="preserve"> SELECT DATE_FORMAT( SUBDATE(CURDATE(),DATE_FORMAT(CURDATE(),'%w')-1), '%Y-%m-%d 00:00:00') AS '</w:t>
+      </w:r>
+      <w:r>
+        <w:rPr>
+          <w:rFonts w:hint="eastAsia"/>
+        </w:rPr>
+        <w:t>本周一</w:t>
+      </w:r>
+      <w:r>
+        <w:rPr>
+          <w:rFonts w:hint="eastAsia"/>
+        </w:rPr>
+        <w:t>';</w:t>
+      </w:r>
+    </w:p>
+    <w:p>
+      <w:r>
+        <w:rPr>
+          <w:rFonts w:hint="eastAsia"/>
+        </w:rPr>
+        <w:t>SELECT DATE_FORMAT( SUBDATE(CURDATE(),DATE_FORMAT(CURDATE(),'%w')-7), '%Y-%m-%d 23:59:59') AS '</w:t>
+      </w:r>
+      <w:r>
+        <w:rPr>
+          <w:rFonts w:hint="eastAsia"/>
+        </w:rPr>
+        <w:t>本周末</w:t>
+      </w:r>
+      <w:r>
+        <w:rPr>
+          <w:rFonts w:hint="eastAsia"/>
+        </w:rPr>
+        <w:t>';</w:t>
+      </w:r>
+    </w:p>
+    <w:p/>
+    <w:p>
+      <w:r>
+        <w:rPr>
+          <w:rFonts w:hint="eastAsia"/>
+        </w:rPr>
+        <w:t xml:space="preserve">-- </w:t>
+      </w:r>
+      <w:r>
+        <w:rPr>
+          <w:rFonts w:hint="eastAsia"/>
+        </w:rPr>
+        <w:t>上面的本周算法会有问题</w:t>
+      </w:r>
+      <w:r>
+        <w:rPr>
+          <w:rFonts w:hint="eastAsia"/>
+        </w:rPr>
+        <w:t>,</w:t>
+      </w:r>
+      <w:r>
+        <w:rPr>
+          <w:rFonts w:hint="eastAsia"/>
+        </w:rPr>
+        <w:t>因为</w:t>
+      </w:r>
+      <w:r>
+        <w:rPr>
+          <w:rFonts w:hint="eastAsia"/>
+        </w:rPr>
+        <w:t>mysql</w:t>
+      </w:r>
+      <w:r>
+        <w:rPr>
+          <w:rFonts w:hint="eastAsia"/>
+        </w:rPr>
+        <w:t>是按照周日为一周第一天</w:t>
+      </w:r>
+      <w:r>
+        <w:rPr>
+          <w:rFonts w:hint="eastAsia"/>
+        </w:rPr>
+        <w:t>,</w:t>
+      </w:r>
+      <w:r>
+        <w:rPr>
+          <w:rFonts w:hint="eastAsia"/>
+        </w:rPr>
+        <w:t>如果当前是周日的话</w:t>
+      </w:r>
+      <w:r>
+        <w:rPr>
+          <w:rFonts w:hint="eastAsia"/>
+        </w:rPr>
+        <w:t>,</w:t>
+      </w:r>
+      <w:r>
+        <w:rPr>
+          <w:rFonts w:hint="eastAsia"/>
+        </w:rPr>
+        <w:t>会把</w:t>
+      </w:r>
+      <w:r>
+        <w:rPr>
+          <w:rFonts w:hint="eastAsia"/>
+        </w:rPr>
+        <w:lastRenderedPageBreak/>
+        <w:t>时间定为到下一周</w:t>
+      </w:r>
+      <w:r>
+        <w:rPr>
+          <w:rFonts w:hint="eastAsia"/>
+        </w:rPr>
+        <w:t>. SELECT DATE_FORMAT( DATE_SUB(CURDATE(), INTERVAL WEEKDAY(CURDATE()) DAY), '%Y-%m-%d 00:00:00') AS '</w:t>
+      </w:r>
+      <w:r>
+        <w:rPr>
+          <w:rFonts w:hint="eastAsia"/>
+        </w:rPr>
+        <w:t>本周一</w:t>
+      </w:r>
+      <w:r>
+        <w:rPr>
+          <w:rFonts w:hint="eastAsia"/>
+        </w:rPr>
+        <w:t>';</w:t>
+      </w:r>
+    </w:p>
+    <w:p>
+      <w:r>
+        <w:rPr>
+          <w:rFonts w:hint="eastAsia"/>
+        </w:rPr>
+        <w:t>SELECT DATE_FORMAT( DATE_ADD(SUBDATE(CURDATE(), WEEKDAY(CURDATE())), INTERVAL 6 DAY), '%Y-%m-%d 23:59:59') AS '</w:t>
+      </w:r>
+      <w:r>
+        <w:rPr>
+          <w:rFonts w:hint="eastAsia"/>
+        </w:rPr>
+        <w:t>本周末</w:t>
+      </w:r>
+      <w:r>
+        <w:rPr>
+          <w:rFonts w:hint="eastAsia"/>
+        </w:rPr>
+        <w:t>';</w:t>
+      </w:r>
+    </w:p>
+    <w:p/>
+    <w:p>
+      <w:r>
+        <w:rPr>
+          <w:rFonts w:hint="eastAsia"/>
+        </w:rPr>
+        <w:t xml:space="preserve">-- </w:t>
+      </w:r>
+      <w:r>
+        <w:rPr>
+          <w:rFonts w:hint="eastAsia"/>
+        </w:rPr>
+        <w:t>上月</w:t>
+      </w:r>
+      <w:r>
+        <w:rPr>
+          <w:rFonts w:hint="eastAsia"/>
+        </w:rPr>
+        <w:t xml:space="preserve"> </w:t>
+      </w:r>
+    </w:p>
+    <w:p>
+      <w:r>
+        <w:rPr>
+          <w:rFonts w:hint="eastAsia"/>
+        </w:rPr>
+        <w:t>SELECT DATE_FORMAT( DATE_SUB(CURDATE(), INTERVAL 1 MONTH), '%Y-%m-01 00:00:00') AS '</w:t>
+      </w:r>
+      <w:r>
+        <w:rPr>
+          <w:rFonts w:hint="eastAsia"/>
+        </w:rPr>
+        <w:t>上月初</w:t>
+      </w:r>
+      <w:r>
+        <w:rPr>
+          <w:rFonts w:hint="eastAsia"/>
+        </w:rPr>
+        <w:t>';</w:t>
+      </w:r>
+    </w:p>
+    <w:p>
+      <w:r>
+        <w:rPr>
+          <w:rFonts w:hint="eastAsia"/>
+        </w:rPr>
+        <w:t>SELECT DATE_FORMAT( LAST_DAY(DATE_SUB(CURDATE(), INTERVAL 1 MONTH)), '%Y-%m-%d 23:59:59') AS '</w:t>
+      </w:r>
+      <w:r>
+        <w:rPr>
+          <w:rFonts w:hint="eastAsia"/>
+        </w:rPr>
+        <w:t>上月末</w:t>
+      </w:r>
+      <w:r>
+        <w:rPr>
+          <w:rFonts w:hint="eastAsia"/>
+        </w:rPr>
+        <w:t>';</w:t>
+      </w:r>
+    </w:p>
+    <w:p/>
+    <w:p>
+      <w:r>
+        <w:rPr>
+          <w:rFonts w:hint="eastAsia"/>
+        </w:rPr>
+        <w:t xml:space="preserve">-- </w:t>
+      </w:r>
+      <w:r>
+        <w:rPr>
+          <w:rFonts w:hint="eastAsia"/>
+        </w:rPr>
+        <w:t>本月</w:t>
+      </w:r>
+      <w:r>
+        <w:rPr>
+          <w:rFonts w:hint="eastAsia"/>
+        </w:rPr>
+        <w:t xml:space="preserve"> </w:t>
+      </w:r>
+    </w:p>
+    <w:p>
+      <w:r>
+        <w:rPr>
+          <w:rFonts w:hint="eastAsia"/>
+        </w:rPr>
+        <w:t>SELECT DATE_FORMAT( CURDATE(), '%Y-%m-01 00:00:00') AS '</w:t>
+      </w:r>
+      <w:r>
+        <w:rPr>
+          <w:rFonts w:hint="eastAsia"/>
+        </w:rPr>
+        <w:t>本月初</w:t>
+      </w:r>
+      <w:r>
+        <w:rPr>
+          <w:rFonts w:hint="eastAsia"/>
+        </w:rPr>
+        <w:t>';</w:t>
+      </w:r>
+    </w:p>
+    <w:p>
+      <w:r>
+        <w:rPr>
+          <w:rFonts w:hint="eastAsia"/>
+        </w:rPr>
+        <w:t>SELECT DATE_FORMAT( LAST_DAY(CURDATE()), '%Y-%m-%d 23:59:59') AS '</w:t>
+      </w:r>
+      <w:r>
+        <w:rPr>
+          <w:rFonts w:hint="eastAsia"/>
+        </w:rPr>
+        <w:t>本月末</w:t>
+      </w:r>
+      <w:r>
+        <w:rPr>
+          <w:rFonts w:hint="eastAsia"/>
+        </w:rPr>
+        <w:t>';</w:t>
+      </w:r>
+    </w:p>
+    <w:p/>
+    <w:p>
+      <w:pPr>
+        <w:outlineLvl w:val="0"/>
+        <w:rPr>
+          <w:rFonts w:ascii="黑体" w:eastAsia="黑体" w:hAnsi="黑体"/>
+          <w:sz w:val="28"/>
+          <w:szCs w:val="28"/>
+        </w:rPr>
+      </w:pPr>
+      <w:r>
+        <w:rPr>
+          <w:rFonts w:ascii="黑体" w:eastAsia="黑体" w:hAnsi="黑体" w:hint="eastAsia"/>
+          <w:sz w:val="28"/>
+          <w:szCs w:val="28"/>
+        </w:rPr>
+        <w:t>9</w:t>
+      </w:r>
+      <w:r>
+        <w:rPr>
+          <w:rFonts w:ascii="黑体" w:eastAsia="黑体" w:hAnsi="黑体" w:hint="eastAsia"/>
+          <w:sz w:val="28"/>
+          <w:szCs w:val="28"/>
+        </w:rPr>
+        <w:t>，</w:t>
+      </w:r>
+      <w:r>
+        <w:rPr>
+          <w:rFonts w:ascii="黑体" w:eastAsia="黑体" w:hAnsi="黑体" w:hint="eastAsia"/>
+          <w:sz w:val="28"/>
+          <w:szCs w:val="28"/>
+        </w:rPr>
+        <w:t>MySQL计算</w:t>
+      </w:r>
+      <w:r>
+        <w:rPr>
+          <w:rFonts w:ascii="黑体" w:eastAsia="黑体" w:hAnsi="黑体" w:hint="eastAsia"/>
+          <w:sz w:val="28"/>
+          <w:szCs w:val="28"/>
+        </w:rPr>
+        <w:t>本周第几天，本月第几天，本年第几天</w:t>
+      </w:r>
+    </w:p>
+    <w:p>
+      <w:r>
+        <w:rPr>
+          <w:rFonts w:hint="eastAsia"/>
+        </w:rPr>
+        <w:t xml:space="preserve">SELECT </w:t>
+      </w:r>
+      <w:r>
+        <w:rPr>
+          <w:rFonts w:hint="eastAsia"/>
+        </w:rPr>
+        <w:t xml:space="preserve"> </w:t>
+      </w:r>
+      <w:r>
+        <w:rPr>
+          <w:rFonts w:hint="eastAsia"/>
+        </w:rPr>
+        <w:t>DAYOFWEEK(CURDATE());  --</w:t>
+      </w:r>
+      <w:r>
+        <w:rPr>
+          <w:rFonts w:hint="eastAsia"/>
+        </w:rPr>
+        <w:t>查询今天是本周第几天</w:t>
+      </w:r>
+      <w:r>
+        <w:rPr>
+          <w:rFonts w:hint="eastAsia"/>
+        </w:rPr>
+        <w:t>，</w:t>
+      </w:r>
+      <w:r>
+        <w:rPr>
+          <w:rFonts w:hint="eastAsia"/>
+        </w:rPr>
+        <w:t>按第一天是礼拜日</w:t>
+      </w:r>
+    </w:p>
+    <w:p>
+      <w:pPr>
+        <w:rPr>
+          <w:rFonts w:hint="eastAsia"/>
+        </w:rPr>
+      </w:pPr>
+      <w:r>
+        <w:rPr>
+          <w:rFonts w:hint="eastAsia"/>
+        </w:rPr>
+        <w:t xml:space="preserve">SELECT </w:t>
+      </w:r>
+      <w:r>
+        <w:rPr>
+          <w:rFonts w:hint="eastAsia"/>
+        </w:rPr>
+        <w:t xml:space="preserve"> </w:t>
+      </w:r>
+      <w:r>
+        <w:rPr>
+          <w:rFonts w:hint="eastAsia"/>
+        </w:rPr>
+        <w:t>DAYOFWEEK(CURDATE()-1);  --</w:t>
+      </w:r>
+      <w:r>
+        <w:rPr>
+          <w:rFonts w:hint="eastAsia"/>
+        </w:rPr>
+        <w:t>查询今天是本周第几天</w:t>
+      </w:r>
+      <w:r>
+        <w:rPr>
+          <w:rFonts w:hint="eastAsia"/>
+        </w:rPr>
+        <w:t>，</w:t>
+      </w:r>
+      <w:r>
+        <w:rPr>
+          <w:rFonts w:hint="eastAsia"/>
+        </w:rPr>
+        <w:t>按第一天是礼拜一</w:t>
+      </w:r>
+    </w:p>
+    <w:p>
+      <w:r>
+        <w:t xml:space="preserve">SELECT </w:t>
+      </w:r>
+      <w:r>
+        <w:rPr>
+          <w:rFonts w:hint="eastAsia"/>
+        </w:rPr>
+        <w:t xml:space="preserve"> </w:t>
+      </w:r>
+      <w:r>
+        <w:t>WEEKDAY(CURRENT_DATE);</w:t>
+      </w:r>
+      <w:r>
+        <w:rPr>
+          <w:rFonts w:hint="eastAsia"/>
+        </w:rPr>
+        <w:t xml:space="preserve">  -- </w:t>
+      </w:r>
+      <w:r>
+        <w:rPr>
+          <w:rFonts w:hint="eastAsia"/>
+        </w:rPr>
+        <w:t>查询今天是本周第几天，起始下标</w:t>
+      </w:r>
+      <w:r>
+        <w:rPr>
+          <w:rFonts w:hint="eastAsia"/>
+        </w:rPr>
+        <w:t>0</w:t>
+      </w:r>
+      <w:r>
+        <w:rPr>
+          <w:rFonts w:hint="eastAsia"/>
+        </w:rPr>
+        <w:t>，</w:t>
+      </w:r>
+      <w:proofErr w:type="gramStart"/>
+      <w:r>
+        <w:rPr>
+          <w:rFonts w:hint="eastAsia"/>
+        </w:rPr>
+        <w:t>起始天</w:t>
+      </w:r>
+      <w:proofErr w:type="gramEnd"/>
+      <w:r>
+        <w:rPr>
+          <w:rFonts w:hint="eastAsia"/>
+        </w:rPr>
+        <w:t>星期日</w:t>
+      </w:r>
+    </w:p>
+    <w:p/>
+    <w:p>
+      <w:r>
+        <w:rPr>
+          <w:rFonts w:hint="eastAsia"/>
+        </w:rPr>
+        <w:t xml:space="preserve">SELECT  DAYOFMONTH(CURDATE());  -- </w:t>
+      </w:r>
+      <w:r>
+        <w:rPr>
+          <w:rFonts w:hint="eastAsia"/>
+        </w:rPr>
+        <w:t>当月第几天</w:t>
+      </w:r>
+    </w:p>
+    <w:p/>
+    <w:p>
+      <w:pPr>
+        <w:rPr>
+          <w:rFonts w:hint="eastAsia"/>
+        </w:rPr>
+      </w:pPr>
+      <w:r>
+        <w:rPr>
+          <w:rFonts w:hint="eastAsia"/>
+        </w:rPr>
+        <w:t>SELECT  DAYOFYEAR(CURDATE());  --</w:t>
+      </w:r>
+      <w:r>
+        <w:rPr>
+          <w:rFonts w:hint="eastAsia"/>
+        </w:rPr>
+        <w:t>当年第几天</w:t>
+      </w:r>
+    </w:p>
+    <w:p>
+      <w:pPr>
+        <w:rPr>
+          <w:rFonts w:hint="eastAsia"/>
+        </w:rPr>
+      </w:pPr>
+    </w:p>
+    <w:p>
+      <w:r>
+        <w:t>SELECT LAST_DAY(CURRENT_DATE);</w:t>
+      </w:r>
+      <w:r>
+        <w:rPr>
+          <w:rFonts w:hint="eastAsia"/>
+        </w:rPr>
+        <w:t xml:space="preserve">  -- </w:t>
+      </w:r>
+      <w:r>
+        <w:rPr>
+          <w:rFonts w:hint="eastAsia"/>
+        </w:rPr>
+        <w:t>当月最后一天</w:t>
+      </w:r>
+    </w:p>
+    <w:p>
+      <w:pPr>
+        <w:rPr>
+          <w:rFonts w:hint="eastAsia"/>
+        </w:rPr>
+      </w:pPr>
+    </w:p>
+    <w:p>
+      <w:pPr>
+        <w:outlineLvl w:val="0"/>
+        <w:rPr>
+          <w:rFonts w:ascii="黑体" w:eastAsia="黑体" w:hAnsi="黑体" w:hint="eastAsia"/>
+          <w:sz w:val="28"/>
+          <w:szCs w:val="28"/>
+        </w:rPr>
+      </w:pPr>
+      <w:r>
+        <w:rPr>
+          <w:rFonts w:ascii="黑体" w:eastAsia="黑体" w:hAnsi="黑体" w:hint="eastAsia"/>
+          <w:sz w:val="28"/>
+          <w:szCs w:val="28"/>
+        </w:rPr>
+        <w:t>10</w:t>
+      </w:r>
+      <w:r>
+        <w:rPr>
+          <w:rFonts w:ascii="黑体" w:eastAsia="黑体" w:hAnsi="黑体" w:hint="eastAsia"/>
+          <w:sz w:val="28"/>
+          <w:szCs w:val="28"/>
+        </w:rPr>
+        <w:t>，</w:t>
+      </w:r>
+      <w:r>
+        <w:rPr>
+          <w:rFonts w:ascii="黑体" w:eastAsia="黑体" w:hAnsi="黑体" w:hint="eastAsia"/>
+          <w:sz w:val="28"/>
+          <w:szCs w:val="28"/>
+        </w:rPr>
+        <w:t>MySQL</w:t>
+      </w:r>
+      <w:r>
+        <w:rPr>
+          <w:rFonts w:ascii="黑体" w:eastAsia="黑体" w:hAnsi="黑体" w:hint="eastAsia"/>
+          <w:sz w:val="28"/>
+          <w:szCs w:val="28"/>
+        </w:rPr>
+        <w:t>减去时间函数</w:t>
+      </w:r>
+    </w:p>
+    <w:p>
+      <w:pPr>
+        <w:widowControl/>
+        <w:tabs>
+          <w:tab w:val="left" w:pos="916"/>
+          <w:tab w:val="left" w:pos="1832"/>
+          <w:tab w:val="left" w:pos="2748"/>
+          <w:tab w:val="left" w:pos="3664"/>
+          <w:tab w:val="left" w:pos="4580"/>
+          <w:tab w:val="left" w:pos="5496"/>
+          <w:tab w:val="left" w:pos="6412"/>
+          <w:tab w:val="left" w:pos="7328"/>
+          <w:tab w:val="left" w:pos="8244"/>
+          <w:tab w:val="left" w:pos="9160"/>
+          <w:tab w:val="left" w:pos="10076"/>
+          <w:tab w:val="left" w:pos="10992"/>
+          <w:tab w:val="left" w:pos="11908"/>
+          <w:tab w:val="left" w:pos="12824"/>
+          <w:tab w:val="left" w:pos="13740"/>
+          <w:tab w:val="left" w:pos="14656"/>
+        </w:tabs>
+        <w:jc w:val="left"/>
+      </w:pPr>
+      <w:r>
+        <w:t xml:space="preserve">SELECT </w:t>
+      </w:r>
+      <w:r>
+        <w:rPr>
+          <w:rFonts w:hint="eastAsia"/>
+        </w:rPr>
+        <w:t xml:space="preserve"> </w:t>
+      </w:r>
+      <w:r>
+        <w:rPr>
+          <w:color w:val="FF0000"/>
+        </w:rPr>
+        <w:t>SUBDATE</w:t>
+      </w:r>
+      <w:r>
+        <w:t xml:space="preserve">("2020-11-25", INTERVAL 30 DAY) </w:t>
+      </w:r>
+      <w:r>
+        <w:rPr>
+          <w:rFonts w:hint="eastAsia"/>
+        </w:rPr>
+        <w:t xml:space="preserve"> </w:t>
+      </w:r>
+      <w:r>
+        <w:t xml:space="preserve">AS </w:t>
+      </w:r>
+      <w:r>
+        <w:rPr>
+          <w:rFonts w:hint="eastAsia"/>
+        </w:rPr>
+        <w:t xml:space="preserve"> </w:t>
+      </w:r>
+      <w:r>
+        <w:t>RESULT</w:t>
+      </w:r>
+      <w:r>
+        <w:t>DATE;</w:t>
+      </w:r>
+      <w:bookmarkStart w:id="0" w:name="_GoBack"/>
+      <w:bookmarkEnd w:id="0"/>
     </w:p>
     <w:p/>
     <w:sectPr>

--- a/工作个人笔记-2/MySQL/MySQL笔记.docx
+++ b/工作个人笔记-2/MySQL/MySQL笔记.docx
@@ -1688,11 +1688,6 @@
     </w:p>
     <w:p/>
     <w:p>
-      <w:pPr>
-        <w:rPr>
-          <w:rFonts w:hint="eastAsia"/>
-        </w:rPr>
-      </w:pPr>
       <w:r>
         <w:rPr>
           <w:rFonts w:hint="eastAsia"/>
@@ -2101,7 +2096,77 @@
         <w:rPr>
           <w:rFonts w:hint="eastAsia"/>
         </w:rPr>
-        <w:t>查询今天是本周第几天</w:t>
+        <w:t>查询今天是本周第几天，</w:t>
+      </w:r>
+      <w:r>
+        <w:rPr>
+          <w:rFonts w:hint="eastAsia"/>
+        </w:rPr>
+        <w:t>按第一天是礼拜日</w:t>
+      </w:r>
+    </w:p>
+    <w:p>
+      <w:r>
+        <w:rPr>
+          <w:rFonts w:hint="eastAsia"/>
+        </w:rPr>
+        <w:t xml:space="preserve">SELECT </w:t>
+      </w:r>
+      <w:r>
+        <w:rPr>
+          <w:rFonts w:hint="eastAsia"/>
+        </w:rPr>
+        <w:t xml:space="preserve"> </w:t>
+      </w:r>
+      <w:r>
+        <w:rPr>
+          <w:rFonts w:hint="eastAsia"/>
+        </w:rPr>
+        <w:t>DAYOFWEEK(CURDATE()-1);  --</w:t>
+      </w:r>
+      <w:r>
+        <w:rPr>
+          <w:rFonts w:hint="eastAsia"/>
+        </w:rPr>
+        <w:t>查询今天是本周第几天，</w:t>
+      </w:r>
+      <w:r>
+        <w:rPr>
+          <w:rFonts w:hint="eastAsia"/>
+        </w:rPr>
+        <w:t>按第一天是礼拜一</w:t>
+      </w:r>
+    </w:p>
+    <w:p>
+      <w:r>
+        <w:t xml:space="preserve">SELECT </w:t>
+      </w:r>
+      <w:r>
+        <w:rPr>
+          <w:rFonts w:hint="eastAsia"/>
+        </w:rPr>
+        <w:t xml:space="preserve"> </w:t>
+      </w:r>
+      <w:r>
+        <w:t>WEEKDAY(CURRENT_DATE);</w:t>
+      </w:r>
+      <w:r>
+        <w:rPr>
+          <w:rFonts w:hint="eastAsia"/>
+        </w:rPr>
+        <w:t xml:space="preserve">  -- </w:t>
+      </w:r>
+      <w:r>
+        <w:rPr>
+          <w:rFonts w:hint="eastAsia"/>
+        </w:rPr>
+        <w:t>查询今天是本周第几天，起始下标</w:t>
+      </w:r>
+      <w:r>
+        <w:rPr>
+          <w:rFonts w:hint="eastAsia"/>
+        </w:rPr>
+        <w:t>0</w:t>
       </w:r>
       <w:r>
         <w:rPr>
@@ -2109,68 +2174,55 @@
         </w:rPr>
         <w:t>，</w:t>
       </w:r>
-      <w:r>
-        <w:rPr>
-          <w:rFonts w:hint="eastAsia"/>
-        </w:rPr>
-        <w:t>按第一天是礼拜日</w:t>
-      </w:r>
-    </w:p>
-    <w:p>
-      <w:pPr>
-        <w:rPr>
-          <w:rFonts w:hint="eastAsia"/>
-        </w:rPr>
-      </w:pPr>
-      <w:r>
-        <w:rPr>
-          <w:rFonts w:hint="eastAsia"/>
-        </w:rPr>
-        <w:t xml:space="preserve">SELECT </w:t>
-      </w:r>
-      <w:r>
-        <w:rPr>
-          <w:rFonts w:hint="eastAsia"/>
-        </w:rPr>
-        <w:t xml:space="preserve"> </w:t>
-      </w:r>
-      <w:r>
-        <w:rPr>
-          <w:rFonts w:hint="eastAsia"/>
-        </w:rPr>
-        <w:t>DAYOFWEEK(CURDATE()-1);  --</w:t>
-      </w:r>
-      <w:r>
-        <w:rPr>
-          <w:rFonts w:hint="eastAsia"/>
-        </w:rPr>
-        <w:t>查询今天是本周第几天</w:t>
-      </w:r>
-      <w:r>
-        <w:rPr>
-          <w:rFonts w:hint="eastAsia"/>
-        </w:rPr>
-        <w:t>，</w:t>
-      </w:r>
-      <w:r>
-        <w:rPr>
-          <w:rFonts w:hint="eastAsia"/>
-        </w:rPr>
-        <w:t>按第一天是礼拜一</w:t>
-      </w:r>
-    </w:p>
-    <w:p>
-      <w:r>
-        <w:t xml:space="preserve">SELECT </w:t>
-      </w:r>
-      <w:r>
-        <w:rPr>
-          <w:rFonts w:hint="eastAsia"/>
-        </w:rPr>
-        <w:t xml:space="preserve"> </w:t>
-      </w:r>
-      <w:r>
-        <w:t>WEEKDAY(CURRENT_DATE);</w:t>
+      <w:proofErr w:type="gramStart"/>
+      <w:r>
+        <w:rPr>
+          <w:rFonts w:hint="eastAsia"/>
+        </w:rPr>
+        <w:t>起始天</w:t>
+      </w:r>
+      <w:proofErr w:type="gramEnd"/>
+      <w:r>
+        <w:rPr>
+          <w:rFonts w:hint="eastAsia"/>
+        </w:rPr>
+        <w:t>星期日</w:t>
+      </w:r>
+    </w:p>
+    <w:p/>
+    <w:p>
+      <w:r>
+        <w:rPr>
+          <w:rFonts w:hint="eastAsia"/>
+        </w:rPr>
+        <w:t xml:space="preserve">SELECT  DAYOFMONTH(CURDATE());  -- </w:t>
+      </w:r>
+      <w:r>
+        <w:rPr>
+          <w:rFonts w:hint="eastAsia"/>
+        </w:rPr>
+        <w:t>当月第几天</w:t>
+      </w:r>
+    </w:p>
+    <w:p/>
+    <w:p>
+      <w:r>
+        <w:rPr>
+          <w:rFonts w:hint="eastAsia"/>
+        </w:rPr>
+        <w:t>SELECT  DAYOFYEAR(CURDATE());  --</w:t>
+      </w:r>
+      <w:r>
+        <w:rPr>
+          <w:rFonts w:hint="eastAsia"/>
+        </w:rPr>
+        <w:t>当年第几天</w:t>
+      </w:r>
+    </w:p>
+    <w:p/>
+    <w:p>
+      <w:r>
+        <w:t>SELECT LAST_DAY(CURRENT_DATE);</w:t>
       </w:r>
       <w:r>
         <w:rPr>
@@ -2182,117 +2234,34 @@
         <w:rPr>
           <w:rFonts w:hint="eastAsia"/>
         </w:rPr>
-        <w:t>查询今天是本周第几天，起始下标</w:t>
-      </w:r>
-      <w:r>
-        <w:rPr>
-          <w:rFonts w:hint="eastAsia"/>
-        </w:rPr>
-        <w:t>0</w:t>
-      </w:r>
-      <w:r>
-        <w:rPr>
-          <w:rFonts w:hint="eastAsia"/>
-        </w:rPr>
-        <w:t>，</w:t>
-      </w:r>
-      <w:proofErr w:type="gramStart"/>
-      <w:r>
-        <w:rPr>
-          <w:rFonts w:hint="eastAsia"/>
-        </w:rPr>
-        <w:t>起始天</w:t>
-      </w:r>
-      <w:proofErr w:type="gramEnd"/>
-      <w:r>
-        <w:rPr>
-          <w:rFonts w:hint="eastAsia"/>
-        </w:rPr>
-        <w:t>星期日</w:t>
+        <w:t>当月最后一天</w:t>
       </w:r>
     </w:p>
     <w:p/>
-    <w:p>
-      <w:r>
-        <w:rPr>
-          <w:rFonts w:hint="eastAsia"/>
-        </w:rPr>
-        <w:t xml:space="preserve">SELECT  DAYOFMONTH(CURDATE());  -- </w:t>
-      </w:r>
-      <w:r>
-        <w:rPr>
-          <w:rFonts w:hint="eastAsia"/>
-        </w:rPr>
-        <w:t>当月第几天</w:t>
-      </w:r>
-    </w:p>
-    <w:p/>
-    <w:p>
-      <w:pPr>
-        <w:rPr>
-          <w:rFonts w:hint="eastAsia"/>
-        </w:rPr>
-      </w:pPr>
-      <w:r>
-        <w:rPr>
-          <w:rFonts w:hint="eastAsia"/>
-        </w:rPr>
-        <w:t>SELECT  DAYOFYEAR(CURDATE());  --</w:t>
-      </w:r>
-      <w:r>
-        <w:rPr>
-          <w:rFonts w:hint="eastAsia"/>
-        </w:rPr>
-        <w:t>当年第几天</w:t>
-      </w:r>
-    </w:p>
-    <w:p>
-      <w:pPr>
-        <w:rPr>
-          <w:rFonts w:hint="eastAsia"/>
-        </w:rPr>
-      </w:pPr>
-    </w:p>
-    <w:p>
-      <w:r>
-        <w:t>SELECT LAST_DAY(CURRENT_DATE);</w:t>
-      </w:r>
-      <w:r>
-        <w:rPr>
-          <w:rFonts w:hint="eastAsia"/>
-        </w:rPr>
-        <w:t xml:space="preserve">  -- </w:t>
-      </w:r>
-      <w:r>
-        <w:rPr>
-          <w:rFonts w:hint="eastAsia"/>
-        </w:rPr>
-        <w:t>当月最后一天</w:t>
-      </w:r>
-    </w:p>
-    <w:p>
-      <w:pPr>
-        <w:rPr>
-          <w:rFonts w:hint="eastAsia"/>
-        </w:rPr>
-      </w:pPr>
-    </w:p>
     <w:p>
       <w:pPr>
         <w:outlineLvl w:val="0"/>
+        <w:rPr>
+          <w:rFonts w:ascii="黑体" w:eastAsia="黑体" w:hAnsi="黑体"/>
+          <w:sz w:val="28"/>
+          <w:szCs w:val="28"/>
+        </w:rPr>
+      </w:pPr>
+      <w:r>
         <w:rPr>
           <w:rFonts w:ascii="黑体" w:eastAsia="黑体" w:hAnsi="黑体" w:hint="eastAsia"/>
           <w:sz w:val="28"/>
           <w:szCs w:val="28"/>
         </w:rPr>
-      </w:pPr>
+        <w:t>10</w:t>
+      </w:r>
       <w:r>
         <w:rPr>
           <w:rFonts w:ascii="黑体" w:eastAsia="黑体" w:hAnsi="黑体" w:hint="eastAsia"/>
           <w:sz w:val="28"/>
           <w:szCs w:val="28"/>
         </w:rPr>
-        <w:t>10</w:t>
+        <w:t>，</w:t>
       </w:r>
       <w:r>
         <w:rPr>
@@ -2300,23 +2269,7 @@
           <w:sz w:val="28"/>
           <w:szCs w:val="28"/>
         </w:rPr>
-        <w:t>，</w:t>
-      </w:r>
-      <w:r>
-        <w:rPr>
-          <w:rFonts w:ascii="黑体" w:eastAsia="黑体" w:hAnsi="黑体" w:hint="eastAsia"/>
-          <w:sz w:val="28"/>
-          <w:szCs w:val="28"/>
-        </w:rPr>
-        <w:t>MySQL</w:t>
-      </w:r>
-      <w:r>
-        <w:rPr>
-          <w:rFonts w:ascii="黑体" w:eastAsia="黑体" w:hAnsi="黑体" w:hint="eastAsia"/>
-          <w:sz w:val="28"/>
-          <w:szCs w:val="28"/>
-        </w:rPr>
-        <w:t>减去时间函数</w:t>
+        <w:t>MySQL减去时间函数</w:t>
       </w:r>
     </w:p>
     <w:p>
@@ -2381,10 +2334,103 @@
       <w:r>
         <w:t>DATE;</w:t>
       </w:r>
+    </w:p>
+    <w:p>
+      <w:pPr>
+        <w:rPr>
+          <w:rFonts w:hint="eastAsia"/>
+        </w:rPr>
+      </w:pPr>
+    </w:p>
+    <w:p>
+      <w:pPr>
+        <w:outlineLvl w:val="0"/>
+        <w:rPr>
+          <w:rFonts w:ascii="黑体" w:eastAsia="黑体" w:hAnsi="黑体" w:hint="eastAsia"/>
+          <w:sz w:val="28"/>
+          <w:szCs w:val="28"/>
+        </w:rPr>
+      </w:pPr>
+      <w:r>
+        <w:rPr>
+          <w:rFonts w:ascii="黑体" w:eastAsia="黑体" w:hAnsi="黑体" w:hint="eastAsia"/>
+          <w:sz w:val="28"/>
+          <w:szCs w:val="28"/>
+        </w:rPr>
+        <w:t>11</w:t>
+      </w:r>
+      <w:r>
+        <w:rPr>
+          <w:rFonts w:ascii="黑体" w:eastAsia="黑体" w:hAnsi="黑体" w:hint="eastAsia"/>
+          <w:sz w:val="28"/>
+          <w:szCs w:val="28"/>
+        </w:rPr>
+        <w:t>，</w:t>
+      </w:r>
+      <w:r>
+        <w:rPr>
+          <w:rFonts w:ascii="黑体" w:eastAsia="黑体" w:hAnsi="黑体" w:hint="eastAsia"/>
+          <w:sz w:val="28"/>
+          <w:szCs w:val="28"/>
+        </w:rPr>
+        <w:t>MySQL</w:t>
+      </w:r>
+      <w:r>
+        <w:rPr>
+          <w:rFonts w:ascii="黑体" w:eastAsia="黑体" w:hAnsi="黑体" w:hint="eastAsia"/>
+          <w:sz w:val="28"/>
+          <w:szCs w:val="28"/>
+        </w:rPr>
+        <w:t>自增1</w:t>
+      </w:r>
+    </w:p>
+    <w:p>
+      <w:proofErr w:type="gramStart"/>
+      <w:r>
+        <w:t>update</w:t>
+      </w:r>
+      <w:proofErr w:type="gramEnd"/>
+      <w:r>
+        <w:t xml:space="preserve"> student set</w:t>
+      </w:r>
+      <w:r>
+        <w:rPr>
+          <w:rFonts w:hint="eastAsia"/>
+        </w:rPr>
+        <w:t xml:space="preserve"> </w:t>
+      </w:r>
+      <w:r>
+        <w:t xml:space="preserve"> </w:t>
+      </w:r>
+      <w:r>
+        <w:rPr>
+          <w:b/>
+          <w:color w:val="0033CC"/>
+        </w:rPr>
+        <w:t>score=s</w:t>
+      </w:r>
       <w:bookmarkStart w:id="0" w:name="_GoBack"/>
       <w:bookmarkEnd w:id="0"/>
-    </w:p>
-    <w:p/>
+      <w:r>
+        <w:rPr>
+          <w:b/>
+          <w:color w:val="0033CC"/>
+        </w:rPr>
+        <w:t>core+1</w:t>
+      </w:r>
+      <w:r>
+        <w:t xml:space="preserve"> </w:t>
+      </w:r>
+      <w:r>
+        <w:rPr>
+          <w:rFonts w:hint="eastAsia"/>
+        </w:rPr>
+        <w:t xml:space="preserve"> </w:t>
+      </w:r>
+      <w:r>
+        <w:t>where id = 1</w:t>
+      </w:r>
+    </w:p>
     <w:sectPr>
       <w:pgSz w:w="11906" w:h="16838"/>
       <w:pgMar w:top="1440" w:right="1800" w:bottom="1440" w:left="1800" w:header="851" w:footer="992" w:gutter="0"/>

--- a/工作个人笔记-2/MySQL/MySQL笔记.docx
+++ b/工作个人笔记-2/MySQL/MySQL笔记.docx
@@ -17,8 +17,18 @@
           <w:sz w:val="28"/>
           <w:szCs w:val="28"/>
         </w:rPr>
-        <w:t>1,切记不要在for循环中访问数据库，大忌</w:t>
-      </w:r>
+        <w:t>1,切记不要在for</w:t>
+      </w:r>
+      <w:r>
+        <w:rPr>
+          <w:rFonts w:ascii="黑体" w:eastAsia="黑体" w:hAnsi="黑体" w:hint="eastAsia"/>
+          <w:sz w:val="28"/>
+          <w:szCs w:val="28"/>
+        </w:rPr>
+        <w:t>循环中访问数据库</w:t>
+      </w:r>
+      <w:bookmarkStart w:id="0" w:name="_GoBack"/>
+      <w:bookmarkEnd w:id="0"/>
     </w:p>
     <w:p>
       <w:pPr>
@@ -551,16 +561,8 @@
         <w:rPr>
           <w:rFonts w:hint="eastAsia"/>
         </w:rPr>
-        <w:t>一列的</w:t>
-      </w:r>
-      <w:proofErr w:type="gramStart"/>
-      <w:r>
-        <w:rPr>
-          <w:rFonts w:hint="eastAsia"/>
-        </w:rPr>
-        <w:t>的</w:t>
-      </w:r>
-      <w:proofErr w:type="gramEnd"/>
+        <w:t>一列的的</w:t>
+      </w:r>
       <w:r>
         <w:rPr>
           <w:rFonts w:hint="eastAsia"/>
@@ -673,21 +675,7 @@
         <w:rPr>
           <w:rFonts w:hint="eastAsia"/>
         </w:rPr>
-        <w:t>create</w:t>
-      </w:r>
-      <w:proofErr w:type="gramStart"/>
-      <w:r>
-        <w:rPr>
-          <w:rFonts w:hint="eastAsia"/>
-        </w:rPr>
-        <w:t xml:space="preserve"> user user</w:t>
-      </w:r>
-      <w:proofErr w:type="gramEnd"/>
-      <w:r>
-        <w:rPr>
-          <w:rFonts w:hint="eastAsia"/>
-        </w:rPr>
-        <w:t>1 identified with mysql_native_password by '123456';</w:t>
+        <w:t>create user user1 identified with mysql_native_password by '123456';</w:t>
       </w:r>
     </w:p>
     <w:p>
@@ -707,21 +695,7 @@
         <w:rPr>
           <w:rFonts w:hint="eastAsia"/>
         </w:rPr>
-        <w:t xml:space="preserve">grant all on *.* </w:t>
-      </w:r>
-      <w:proofErr w:type="gramStart"/>
-      <w:r>
-        <w:rPr>
-          <w:rFonts w:hint="eastAsia"/>
-        </w:rPr>
-        <w:t>to</w:t>
-      </w:r>
-      <w:proofErr w:type="gramEnd"/>
-      <w:r>
-        <w:rPr>
-          <w:rFonts w:hint="eastAsia"/>
-        </w:rPr>
-        <w:t xml:space="preserve"> 'user1'@'%';</w:t>
+        <w:t>grant all on *.* to 'user1'@'%';</w:t>
       </w:r>
     </w:p>
     <w:p>
@@ -760,47 +734,15 @@
           <w:sz w:val="28"/>
           <w:szCs w:val="28"/>
         </w:rPr>
-        <w:t>5，</w:t>
-      </w:r>
-      <w:proofErr w:type="gramStart"/>
-      <w:r>
-        <w:rPr>
-          <w:rFonts w:ascii="黑体" w:eastAsia="黑体" w:hAnsi="黑体" w:hint="eastAsia"/>
-          <w:sz w:val="28"/>
-          <w:szCs w:val="28"/>
-        </w:rPr>
-        <w:t>多个表左外</w:t>
-      </w:r>
-      <w:proofErr w:type="gramEnd"/>
-      <w:r>
-        <w:rPr>
-          <w:rFonts w:ascii="黑体" w:eastAsia="黑体" w:hAnsi="黑体" w:hint="eastAsia"/>
-          <w:sz w:val="28"/>
-          <w:szCs w:val="28"/>
-        </w:rPr>
-        <w:t>连接时，会造成数据重复</w:t>
-      </w:r>
-    </w:p>
-    <w:p>
-      <w:r>
-        <w:rPr>
-          <w:rFonts w:hint="eastAsia"/>
-        </w:rPr>
-        <w:t>因为，一个表和下</w:t>
-      </w:r>
-      <w:proofErr w:type="gramStart"/>
-      <w:r>
-        <w:rPr>
-          <w:rFonts w:hint="eastAsia"/>
-        </w:rPr>
-        <w:t>一个边左外</w:t>
-      </w:r>
-      <w:proofErr w:type="gramEnd"/>
-      <w:r>
-        <w:rPr>
-          <w:rFonts w:hint="eastAsia"/>
-        </w:rPr>
-        <w:t>链接后，会形成一个新表，再和下一个表进行链接，这是会形成笛卡尔积，例如，一个回收员对应的订单重复</w:t>
+        <w:t>5，多个表左外连接时，会造成数据重复</w:t>
+      </w:r>
+    </w:p>
+    <w:p>
+      <w:r>
+        <w:rPr>
+          <w:rFonts w:hint="eastAsia"/>
+        </w:rPr>
+        <w:t>因为，一个表和下一个边左外链接后，会形成一个新表，再和下一个表进行链接，这是会形成笛卡尔积，例如，一个回收员对应的订单重复</w:t>
       </w:r>
     </w:p>
     <w:p>
@@ -915,15 +857,7 @@
             </w:r>
             <w:r>
               <w:tab/>
-              <w:t>&lt;if test="</w:t>
-            </w:r>
-            <w:proofErr w:type="gramStart"/>
-            <w:r>
-              <w:t>orderType !</w:t>
-            </w:r>
-            <w:proofErr w:type="gramEnd"/>
-            <w:r>
-              <w:t>= null and orderType != ''"&gt;</w:t>
+              <w:t>&lt;if test="orderType != null and orderType != ''"&gt;</w:t>
             </w:r>
           </w:p>
           <w:p>
@@ -1186,17 +1120,8 @@
                 <w:rFonts w:hint="eastAsia"/>
                 <w:b/>
               </w:rPr>
-              <w:t>回收项目</w:t>
-            </w:r>
-            <w:proofErr w:type="gramStart"/>
-            <w:r>
-              <w:rPr>
-                <w:rFonts w:hint="eastAsia"/>
-                <w:b/>
-              </w:rPr>
-              <w:t>去重大类</w:t>
-            </w:r>
-            <w:proofErr w:type="gramEnd"/>
+              <w:t>回收项目去重大类</w:t>
+            </w:r>
           </w:p>
           <w:p>
             <w:r>
@@ -1307,15 +1232,7 @@
         <w:t>GRANT SEL</w:t>
       </w:r>
       <w:r>
-        <w:t>ECT ON *.* TO 'read_only_</w:t>
-      </w:r>
-      <w:proofErr w:type="gramStart"/>
-      <w:r>
-        <w:t>user'@'ip'  IDENTIFIED</w:t>
-      </w:r>
-      <w:proofErr w:type="gramEnd"/>
-      <w:r>
-        <w:t xml:space="preserve"> BY "password"</w:t>
+        <w:t>ECT ON *.* TO 'read_only_user'@'ip'  IDENTIFIED BY "password"</w:t>
       </w:r>
       <w:r>
         <w:rPr>
@@ -1325,19 +1242,11 @@
       </w:r>
     </w:p>
     <w:p>
-      <w:proofErr w:type="gramStart"/>
-      <w:r>
-        <w:rPr>
-          <w:rFonts w:hint="eastAsia"/>
-        </w:rPr>
-        <w:t>FLUSH  PRIFILEGES</w:t>
-      </w:r>
-      <w:proofErr w:type="gramEnd"/>
-      <w:r>
-        <w:rPr>
-          <w:rFonts w:hint="eastAsia"/>
-        </w:rPr>
-        <w:t>;</w:t>
+      <w:r>
+        <w:rPr>
+          <w:rFonts w:hint="eastAsia"/>
+        </w:rPr>
+        <w:t>FLUSH  PRIFILEGES;</w:t>
       </w:r>
     </w:p>
     <w:p>
@@ -1451,17 +1360,8 @@
           <w:rFonts w:hint="eastAsia"/>
           <w:b/>
         </w:rPr>
-        <w:t xml:space="preserve">MySQL </w:t>
-      </w:r>
-      <w:proofErr w:type="gramStart"/>
-      <w:r>
-        <w:rPr>
-          <w:rFonts w:hint="eastAsia"/>
-          <w:b/>
-        </w:rPr>
-        <w:t>8.0 :</w:t>
-      </w:r>
-      <w:proofErr w:type="gramEnd"/>
+        <w:t>MySQL 8.0 :</w:t>
+      </w:r>
     </w:p>
     <w:p>
       <w:r>
@@ -1504,13 +1404,8 @@
       </w:r>
     </w:p>
     <w:p>
-      <w:proofErr w:type="gramStart"/>
-      <w:r>
-        <w:t>flush</w:t>
-      </w:r>
-      <w:proofErr w:type="gramEnd"/>
-      <w:r>
-        <w:t xml:space="preserve"> privileges;</w:t>
+      <w:r>
+        <w:t>flush privileges;</w:t>
       </w:r>
     </w:p>
     <w:p>
@@ -2172,21 +2067,7 @@
         <w:rPr>
           <w:rFonts w:hint="eastAsia"/>
         </w:rPr>
-        <w:t>，</w:t>
-      </w:r>
-      <w:proofErr w:type="gramStart"/>
-      <w:r>
-        <w:rPr>
-          <w:rFonts w:hint="eastAsia"/>
-        </w:rPr>
-        <w:t>起始天</w:t>
-      </w:r>
-      <w:proofErr w:type="gramEnd"/>
-      <w:r>
-        <w:rPr>
-          <w:rFonts w:hint="eastAsia"/>
-        </w:rPr>
-        <w:t>星期日</w:t>
+        <w:t>，起始天星期日</w:t>
       </w:r>
     </w:p>
     <w:p/>
@@ -2335,29 +2216,31 @@
         <w:t>DATE;</w:t>
       </w:r>
     </w:p>
-    <w:p>
-      <w:pPr>
-        <w:rPr>
-          <w:rFonts w:hint="eastAsia"/>
-        </w:rPr>
-      </w:pPr>
-    </w:p>
+    <w:p/>
     <w:p>
       <w:pPr>
         <w:outlineLvl w:val="0"/>
+        <w:rPr>
+          <w:rFonts w:ascii="黑体" w:eastAsia="黑体" w:hAnsi="黑体"/>
+          <w:sz w:val="28"/>
+          <w:szCs w:val="28"/>
+        </w:rPr>
+      </w:pPr>
+      <w:r>
         <w:rPr>
           <w:rFonts w:ascii="黑体" w:eastAsia="黑体" w:hAnsi="黑体" w:hint="eastAsia"/>
           <w:sz w:val="28"/>
           <w:szCs w:val="28"/>
         </w:rPr>
-      </w:pPr>
+        <w:t>11</w:t>
+      </w:r>
       <w:r>
         <w:rPr>
           <w:rFonts w:ascii="黑体" w:eastAsia="黑体" w:hAnsi="黑体" w:hint="eastAsia"/>
           <w:sz w:val="28"/>
           <w:szCs w:val="28"/>
         </w:rPr>
-        <w:t>11</w:t>
+        <w:t>，</w:t>
       </w:r>
       <w:r>
         <w:rPr>
@@ -2365,33 +2248,12 @@
           <w:sz w:val="28"/>
           <w:szCs w:val="28"/>
         </w:rPr>
-        <w:t>，</w:t>
-      </w:r>
-      <w:r>
-        <w:rPr>
-          <w:rFonts w:ascii="黑体" w:eastAsia="黑体" w:hAnsi="黑体" w:hint="eastAsia"/>
-          <w:sz w:val="28"/>
-          <w:szCs w:val="28"/>
-        </w:rPr>
-        <w:t>MySQL</w:t>
-      </w:r>
-      <w:r>
-        <w:rPr>
-          <w:rFonts w:ascii="黑体" w:eastAsia="黑体" w:hAnsi="黑体" w:hint="eastAsia"/>
-          <w:sz w:val="28"/>
-          <w:szCs w:val="28"/>
-        </w:rPr>
-        <w:t>自增1</w:t>
-      </w:r>
-    </w:p>
-    <w:p>
-      <w:proofErr w:type="gramStart"/>
-      <w:r>
-        <w:t>update</w:t>
-      </w:r>
-      <w:proofErr w:type="gramEnd"/>
-      <w:r>
-        <w:t xml:space="preserve"> student set</w:t>
+        <w:t>MySQL自增1</w:t>
+      </w:r>
+    </w:p>
+    <w:p>
+      <w:r>
+        <w:t>update student set</w:t>
       </w:r>
       <w:r>
         <w:rPr>
@@ -2407,16 +2269,7 @@
           <w:b/>
           <w:color w:val="0033CC"/>
         </w:rPr>
-        <w:t>score=s</w:t>
-      </w:r>
-      <w:bookmarkStart w:id="0" w:name="_GoBack"/>
-      <w:bookmarkEnd w:id="0"/>
-      <w:r>
-        <w:rPr>
-          <w:b/>
-          <w:color w:val="0033CC"/>
-        </w:rPr>
-        <w:t>core+1</w:t>
+        <w:t>score=score+1</w:t>
       </w:r>
       <w:r>
         <w:t xml:space="preserve"> </w:t>

--- a/工作个人笔记-2/MySQL/MySQL笔记.docx
+++ b/工作个人笔记-2/MySQL/MySQL笔记.docx
@@ -27,8 +27,6 @@
         </w:rPr>
         <w:t>循环中访问数据库</w:t>
       </w:r>
-      <w:bookmarkStart w:id="0" w:name="_GoBack"/>
-      <w:bookmarkEnd w:id="0"/>
     </w:p>
     <w:p>
       <w:pPr>
@@ -2284,6 +2282,240 @@
         <w:t>where id = 1</w:t>
       </w:r>
     </w:p>
+    <w:p/>
+    <w:p>
+      <w:pPr>
+        <w:outlineLvl w:val="0"/>
+        <w:rPr>
+          <w:rFonts w:ascii="黑体" w:eastAsia="黑体" w:hAnsi="黑体"/>
+          <w:sz w:val="28"/>
+          <w:szCs w:val="28"/>
+        </w:rPr>
+      </w:pPr>
+      <w:r>
+        <w:rPr>
+          <w:rFonts w:ascii="黑体" w:eastAsia="黑体" w:hAnsi="黑体" w:hint="eastAsia"/>
+          <w:sz w:val="28"/>
+          <w:szCs w:val="28"/>
+        </w:rPr>
+        <w:t>12</w:t>
+      </w:r>
+      <w:r>
+        <w:rPr>
+          <w:rFonts w:ascii="黑体" w:eastAsia="黑体" w:hAnsi="黑体" w:hint="eastAsia"/>
+          <w:sz w:val="28"/>
+          <w:szCs w:val="28"/>
+        </w:rPr>
+        <w:t>，</w:t>
+      </w:r>
+      <w:r>
+        <w:rPr>
+          <w:rFonts w:ascii="黑体" w:eastAsia="黑体" w:hAnsi="黑体" w:hint="eastAsia"/>
+          <w:sz w:val="28"/>
+          <w:szCs w:val="28"/>
+        </w:rPr>
+        <w:t>MySQL实现批量插入的方案</w:t>
+      </w:r>
+    </w:p>
+    <w:p>
+      <w:pPr>
+        <w:pStyle w:val="aa"/>
+        <w:numPr>
+          <w:ilvl w:val="0"/>
+          <w:numId w:val="3"/>
+        </w:numPr>
+        <w:ind w:firstLineChars="0"/>
+      </w:pPr>
+      <w:r>
+        <w:rPr>
+          <w:rFonts w:hint="eastAsia"/>
+        </w:rPr>
+        <w:t>for</w:t>
+      </w:r>
+      <w:r>
+        <w:rPr>
+          <w:rFonts w:hint="eastAsia"/>
+        </w:rPr>
+        <w:t>循环单次插入性能最低；</w:t>
+      </w:r>
+    </w:p>
+    <w:p>
+      <w:pPr>
+        <w:pStyle w:val="aa"/>
+        <w:numPr>
+          <w:ilvl w:val="0"/>
+          <w:numId w:val="3"/>
+        </w:numPr>
+        <w:ind w:firstLineChars="0"/>
+      </w:pPr>
+      <w:r>
+        <w:rPr>
+          <w:rFonts w:hint="eastAsia"/>
+        </w:rPr>
+        <w:t>使用</w:t>
+      </w:r>
+      <w:r>
+        <w:rPr>
+          <w:rFonts w:hint="eastAsia"/>
+        </w:rPr>
+        <w:t>MyBatisPlus</w:t>
+      </w:r>
+      <w:r>
+        <w:rPr>
+          <w:rFonts w:hint="eastAsia"/>
+        </w:rPr>
+        <w:t>的批量插入性能好，其底层原理是把数据分为</w:t>
+      </w:r>
+      <w:r>
+        <w:rPr>
+          <w:rFonts w:hint="eastAsia"/>
+        </w:rPr>
+        <w:t>1000</w:t>
+      </w:r>
+      <w:r>
+        <w:rPr>
+          <w:rFonts w:hint="eastAsia"/>
+        </w:rPr>
+        <w:t>条一份，再把这</w:t>
+      </w:r>
+      <w:r>
+        <w:rPr>
+          <w:rFonts w:hint="eastAsia"/>
+        </w:rPr>
+        <w:t>1000</w:t>
+      </w:r>
+      <w:r>
+        <w:rPr>
+          <w:rFonts w:hint="eastAsia"/>
+        </w:rPr>
+        <w:t>条执行</w:t>
+      </w:r>
+      <w:r>
+        <w:rPr>
+          <w:rFonts w:hint="eastAsia"/>
+        </w:rPr>
+        <w:t>MySql</w:t>
+      </w:r>
+      <w:r>
+        <w:rPr>
+          <w:rFonts w:hint="eastAsia"/>
+        </w:rPr>
+        <w:t>的批量插入语法</w:t>
+      </w:r>
+      <w:r>
+        <w:rPr>
+          <w:rFonts w:hint="eastAsia"/>
+        </w:rPr>
+        <w:t>。</w:t>
+      </w:r>
+    </w:p>
+    <w:p>
+      <w:pPr>
+        <w:pStyle w:val="aa"/>
+        <w:numPr>
+          <w:ilvl w:val="0"/>
+          <w:numId w:val="3"/>
+        </w:numPr>
+        <w:ind w:firstLineChars="0"/>
+        <w:rPr>
+          <w:rFonts w:hint="eastAsia"/>
+        </w:rPr>
+      </w:pPr>
+      <w:r>
+        <w:rPr>
+          <w:rFonts w:hint="eastAsia"/>
+        </w:rPr>
+        <w:t>个人手写分批次插入，使用</w:t>
+      </w:r>
+      <w:r>
+        <w:rPr>
+          <w:rFonts w:hint="eastAsia"/>
+        </w:rPr>
+        <w:t>MySQL</w:t>
+      </w:r>
+      <w:r>
+        <w:rPr>
+          <w:rFonts w:hint="eastAsia"/>
+        </w:rPr>
+        <w:t>的批量插入，每次</w:t>
+      </w:r>
+      <w:r>
+        <w:rPr>
+          <w:rFonts w:hint="eastAsia"/>
+        </w:rPr>
+        <w:t>1000</w:t>
+      </w:r>
+      <w:r>
+        <w:rPr>
+          <w:rFonts w:hint="eastAsia"/>
+        </w:rPr>
+        <w:t>条，性能最好</w:t>
+      </w:r>
+      <w:r>
+        <w:rPr>
+          <w:rFonts w:hint="eastAsia"/>
+        </w:rPr>
+        <w:t>；</w:t>
+      </w:r>
+    </w:p>
+    <w:p>
+      <w:pPr>
+        <w:pStyle w:val="aa"/>
+        <w:ind w:left="360" w:firstLineChars="0" w:firstLine="0"/>
+      </w:pPr>
+      <w:r>
+        <w:rPr>
+          <w:rFonts w:hint="eastAsia"/>
+        </w:rPr>
+        <w:t>注意，</w:t>
+      </w:r>
+      <w:r>
+        <w:rPr>
+          <w:rFonts w:hint="eastAsia"/>
+        </w:rPr>
+        <w:t>MySQL</w:t>
+      </w:r>
+      <w:r>
+        <w:rPr>
+          <w:rFonts w:hint="eastAsia"/>
+        </w:rPr>
+        <w:t>允许的最大插入语句字符串容量有限制，即</w:t>
+      </w:r>
+      <w:r>
+        <w:rPr>
+          <w:rFonts w:hint="eastAsia"/>
+        </w:rPr>
+        <w:t xml:space="preserve"> insert </w:t>
+      </w:r>
+      <w:r>
+        <w:t>…</w:t>
+      </w:r>
+      <w:r>
+        <w:rPr>
+          <w:rFonts w:hint="eastAsia"/>
+        </w:rPr>
+        <w:t xml:space="preserve"> into(),(),</w:t>
+      </w:r>
+      <w:r>
+        <w:rPr>
+          <w:rFonts w:hint="eastAsia"/>
+        </w:rPr>
+        <w:t>这个语句占用的空间不能超过限制，否则会报错，也可修改这个限制</w:t>
+      </w:r>
+      <w:r>
+        <w:rPr>
+          <w:rFonts w:hint="eastAsia"/>
+        </w:rPr>
+        <w:t>。</w:t>
+      </w:r>
+      <w:bookmarkStart w:id="0" w:name="_GoBack"/>
+      <w:bookmarkEnd w:id="0"/>
+    </w:p>
+    <w:p>
+      <w:r>
+        <w:t>https://mp.weixin.qq.com/s/3H9SD1dnAH0RoN-RoPXxgQ</w:t>
+      </w:r>
+    </w:p>
     <w:sectPr>
       <w:pgSz w:w="11906" w:h="16838"/>
       <w:pgMar w:top="1440" w:right="1800" w:bottom="1440" w:left="1800" w:header="851" w:footer="992" w:gutter="0"/>
@@ -2464,11 +2696,103 @@
       </w:rPr>
     </w:lvl>
   </w:abstractNum>
+  <w:abstractNum w:abstractNumId="2">
+    <w:nsid w:val="28A74012"/>
+    <w:multiLevelType w:val="hybridMultilevel"/>
+    <w:tmpl w:val="4F025EAE"/>
+    <w:lvl w:ilvl="0" w:tplc="25B26948">
+      <w:start w:val="1"/>
+      <w:numFmt w:val="decimal"/>
+      <w:lvlText w:val="%1，"/>
+      <w:lvlJc w:val="left"/>
+      <w:pPr>
+        <w:ind w:left="360" w:hanging="360"/>
+      </w:pPr>
+      <w:rPr>
+        <w:rFonts w:hint="default"/>
+      </w:rPr>
+    </w:lvl>
+    <w:lvl w:ilvl="1" w:tplc="04090019" w:tentative="1">
+      <w:start w:val="1"/>
+      <w:numFmt w:val="lowerLetter"/>
+      <w:lvlText w:val="%2)"/>
+      <w:lvlJc w:val="left"/>
+      <w:pPr>
+        <w:ind w:left="840" w:hanging="420"/>
+      </w:pPr>
+    </w:lvl>
+    <w:lvl w:ilvl="2" w:tplc="0409001B" w:tentative="1">
+      <w:start w:val="1"/>
+      <w:numFmt w:val="lowerRoman"/>
+      <w:lvlText w:val="%3."/>
+      <w:lvlJc w:val="right"/>
+      <w:pPr>
+        <w:ind w:left="1260" w:hanging="420"/>
+      </w:pPr>
+    </w:lvl>
+    <w:lvl w:ilvl="3" w:tplc="0409000F" w:tentative="1">
+      <w:start w:val="1"/>
+      <w:numFmt w:val="decimal"/>
+      <w:lvlText w:val="%4."/>
+      <w:lvlJc w:val="left"/>
+      <w:pPr>
+        <w:ind w:left="1680" w:hanging="420"/>
+      </w:pPr>
+    </w:lvl>
+    <w:lvl w:ilvl="4" w:tplc="04090019" w:tentative="1">
+      <w:start w:val="1"/>
+      <w:numFmt w:val="lowerLetter"/>
+      <w:lvlText w:val="%5)"/>
+      <w:lvlJc w:val="left"/>
+      <w:pPr>
+        <w:ind w:left="2100" w:hanging="420"/>
+      </w:pPr>
+    </w:lvl>
+    <w:lvl w:ilvl="5" w:tplc="0409001B" w:tentative="1">
+      <w:start w:val="1"/>
+      <w:numFmt w:val="lowerRoman"/>
+      <w:lvlText w:val="%6."/>
+      <w:lvlJc w:val="right"/>
+      <w:pPr>
+        <w:ind w:left="2520" w:hanging="420"/>
+      </w:pPr>
+    </w:lvl>
+    <w:lvl w:ilvl="6" w:tplc="0409000F" w:tentative="1">
+      <w:start w:val="1"/>
+      <w:numFmt w:val="decimal"/>
+      <w:lvlText w:val="%7."/>
+      <w:lvlJc w:val="left"/>
+      <w:pPr>
+        <w:ind w:left="2940" w:hanging="420"/>
+      </w:pPr>
+    </w:lvl>
+    <w:lvl w:ilvl="7" w:tplc="04090019" w:tentative="1">
+      <w:start w:val="1"/>
+      <w:numFmt w:val="lowerLetter"/>
+      <w:lvlText w:val="%8)"/>
+      <w:lvlJc w:val="left"/>
+      <w:pPr>
+        <w:ind w:left="3360" w:hanging="420"/>
+      </w:pPr>
+    </w:lvl>
+    <w:lvl w:ilvl="8" w:tplc="0409001B" w:tentative="1">
+      <w:start w:val="1"/>
+      <w:numFmt w:val="lowerRoman"/>
+      <w:lvlText w:val="%9."/>
+      <w:lvlJc w:val="right"/>
+      <w:pPr>
+        <w:ind w:left="3780" w:hanging="420"/>
+      </w:pPr>
+    </w:lvl>
+  </w:abstractNum>
   <w:num w:numId="1">
     <w:abstractNumId w:val="1"/>
   </w:num>
   <w:num w:numId="2">
     <w:abstractNumId w:val="0"/>
+  </w:num>
+  <w:num w:numId="3">
+    <w:abstractNumId w:val="2"/>
   </w:num>
 </w:numbering>
 </file>
